--- a/letters/docx/band_001/A256.docx
+++ b/letters/docx/band_001/A256.docx
@@ -1,6 +1,6 @@
 
 <file path=word/document.xml><?xml version="1.0" encoding="utf-8"?>
-<w:document xmlns:wpc="http://schemas.microsoft.com/office/word/2010/wordprocessingCanvas" xmlns:mc="http://schemas.openxmlformats.org/markup-compatibility/2006" xmlns:o="urn:schemas-microsoft-com:office:office" xmlns:r="http://schemas.openxmlformats.org/officeDocument/2006/relationships" xmlns:m="http://schemas.openxmlformats.org/officeDocument/2006/math" xmlns:v="urn:schemas-microsoft-com:vml" xmlns:wp14="http://schemas.microsoft.com/office/word/2010/wordprocessingDrawing" xmlns:wp="http://schemas.openxmlformats.org/drawingml/2006/wordprocessingDrawing" xmlns:w10="urn:schemas-microsoft-com:office:word" xmlns:w="http://schemas.openxmlformats.org/wordprocessingml/2006/main" xmlns:w14="http://schemas.microsoft.com/office/word/2010/wordml" xmlns:w15="http://schemas.microsoft.com/office/word/2012/wordml" xmlns:wpg="http://schemas.microsoft.com/office/word/2010/wordprocessingGroup" xmlns:wpi="http://schemas.microsoft.com/office/word/2010/wordprocessingInk" xmlns:wne="http://schemas.microsoft.com/office/word/2006/wordml" xmlns:wps="http://schemas.microsoft.com/office/word/2010/wordprocessingShape" mc:Ignorable="w14 w15 wp14">
+<w:document xmlns:wpc="http://schemas.microsoft.com/office/word/2010/wordprocessingCanvas" xmlns:cx="http://schemas.microsoft.com/office/drawing/2014/chartex" xmlns:cx1="http://schemas.microsoft.com/office/drawing/2015/9/8/chartex" xmlns:cx2="http://schemas.microsoft.com/office/drawing/2015/10/21/chartex" xmlns:cx3="http://schemas.microsoft.com/office/drawing/2016/5/9/chartex" xmlns:cx4="http://schemas.microsoft.com/office/drawing/2016/5/10/chartex" xmlns:cx5="http://schemas.microsoft.com/office/drawing/2016/5/11/chartex" xmlns:cx6="http://schemas.microsoft.com/office/drawing/2016/5/12/chartex" xmlns:cx7="http://schemas.microsoft.com/office/drawing/2016/5/13/chartex" xmlns:cx8="http://schemas.microsoft.com/office/drawing/2016/5/14/chartex" xmlns:mc="http://schemas.openxmlformats.org/markup-compatibility/2006" xmlns:aink="http://schemas.microsoft.com/office/drawing/2016/ink" xmlns:am3d="http://schemas.microsoft.com/office/drawing/2017/model3d" xmlns:o="urn:schemas-microsoft-com:office:office" xmlns:r="http://schemas.openxmlformats.org/officeDocument/2006/relationships" xmlns:m="http://schemas.openxmlformats.org/officeDocument/2006/math" xmlns:v="urn:schemas-microsoft-com:vml" xmlns:wp14="http://schemas.microsoft.com/office/word/2010/wordprocessingDrawing" xmlns:wp="http://schemas.openxmlformats.org/drawingml/2006/wordprocessingDrawing" xmlns:w10="urn:schemas-microsoft-com:office:word" xmlns:w="http://schemas.openxmlformats.org/wordprocessingml/2006/main" xmlns:w14="http://schemas.microsoft.com/office/word/2010/wordml" xmlns:w15="http://schemas.microsoft.com/office/word/2012/wordml" xmlns:w16cex="http://schemas.microsoft.com/office/word/2018/wordml/cex" xmlns:w16cid="http://schemas.microsoft.com/office/word/2016/wordml/cid" xmlns:w16="http://schemas.microsoft.com/office/word/2018/wordml" xmlns:w16se="http://schemas.microsoft.com/office/word/2015/wordml/symex" xmlns:wpg="http://schemas.microsoft.com/office/word/2010/wordprocessingGroup" xmlns:wpi="http://schemas.microsoft.com/office/word/2010/wordprocessingInk" xmlns:wne="http://schemas.microsoft.com/office/word/2006/wordml" xmlns:wps="http://schemas.microsoft.com/office/word/2010/wordprocessingShape" mc:Ignorable="w14 w15 w16se w16cid w16 w16cex wp14">
   <w:body>
     <w:p>
       <w:pPr>
@@ -178,15 +178,7 @@
       </w:r>
       <w:proofErr w:type="spellEnd"/>
       <w:r>
-        <w:t xml:space="preserve">. 10. F soll die Entgegnung auf den Brief </w:t>
-      </w:r>
-      <w:proofErr w:type="gramStart"/>
-      <w:r>
-        <w:t>des</w:t>
-      </w:r>
-      <w:proofErr w:type="gramEnd"/>
-      <w:r>
-        <w:t xml:space="preserve"> </w:t>
+        <w:t xml:space="preserve">. 10. F soll die Entgegnung auf den Brief des </w:t>
       </w:r>
       <w:proofErr w:type="spellStart"/>
       <w:r>
@@ -2087,7 +2079,7 @@
         </w:rPr>
         <w:t xml:space="preserve"> </w:t>
       </w:r>
-      <w:commentRangeStart w:id="9"/>
+      <w:commentRangeStart w:id="8"/>
       <w:r>
         <w:rPr>
           <w:rFonts w:ascii="Times New Roman" w:hAnsi="Times New Roman" w:cs="Times New Roman"/>
@@ -2117,12 +2109,12 @@
         </w:rPr>
         <w:t xml:space="preserve"> d’empereur</w:t>
       </w:r>
-      <w:commentRangeEnd w:id="9"/>
+      <w:commentRangeEnd w:id="8"/>
       <w:r>
         <w:rPr>
           <w:rStyle w:val="Kommentarzeichen"/>
         </w:rPr>
-        <w:commentReference w:id="9"/>
+        <w:commentReference w:id="8"/>
       </w:r>
       <w:r>
         <w:rPr>
@@ -2314,8 +2306,253 @@
         </w:rPr>
         <w:t xml:space="preserve">Quant aux </w:t>
       </w:r>
+      <w:commentRangeStart w:id="9"/>
+      <w:proofErr w:type="spellStart"/>
+      <w:r>
+        <w:rPr>
+          <w:rFonts w:ascii="Times New Roman" w:hAnsi="Times New Roman" w:cs="Times New Roman"/>
+          <w:sz w:val="24"/>
+          <w:szCs w:val="24"/>
+          <w:lang w:val="fr-FR"/>
+        </w:rPr>
+        <w:t>emprinses</w:t>
+      </w:r>
+      <w:proofErr w:type="spellEnd"/>
+      <w:r>
+        <w:rPr>
+          <w:rFonts w:ascii="Times New Roman" w:hAnsi="Times New Roman" w:cs="Times New Roman"/>
+          <w:sz w:val="24"/>
+          <w:szCs w:val="24"/>
+          <w:lang w:val="fr-FR"/>
+        </w:rPr>
+        <w:t xml:space="preserve"> de </w:t>
+      </w:r>
+      <w:proofErr w:type="spellStart"/>
+      <w:r>
+        <w:rPr>
+          <w:rFonts w:ascii="Times New Roman" w:hAnsi="Times New Roman" w:cs="Times New Roman"/>
+          <w:sz w:val="24"/>
+          <w:szCs w:val="24"/>
+          <w:lang w:val="fr-FR"/>
+        </w:rPr>
+        <w:t>Trevise</w:t>
+      </w:r>
+      <w:commentRangeEnd w:id="9"/>
+      <w:proofErr w:type="spellEnd"/>
+      <w:r>
+        <w:rPr>
+          <w:rStyle w:val="Kommentarzeichen"/>
+        </w:rPr>
+        <w:commentReference w:id="9"/>
+      </w:r>
+      <w:r>
+        <w:rPr>
+          <w:rFonts w:ascii="Times New Roman" w:hAnsi="Times New Roman" w:cs="Times New Roman"/>
+          <w:sz w:val="24"/>
+          <w:szCs w:val="24"/>
+          <w:lang w:val="fr-FR"/>
+        </w:rPr>
+        <w:t xml:space="preserve"> dont m’</w:t>
+      </w:r>
+      <w:proofErr w:type="spellStart"/>
+      <w:r>
+        <w:rPr>
+          <w:rFonts w:ascii="Times New Roman" w:hAnsi="Times New Roman" w:cs="Times New Roman"/>
+          <w:sz w:val="24"/>
+          <w:szCs w:val="24"/>
+          <w:lang w:val="fr-FR"/>
+        </w:rPr>
+        <w:t>escripvez</w:t>
+      </w:r>
+      <w:proofErr w:type="spellEnd"/>
+      <w:r>
+        <w:rPr>
+          <w:rFonts w:ascii="Times New Roman" w:hAnsi="Times New Roman" w:cs="Times New Roman"/>
+          <w:sz w:val="24"/>
+          <w:szCs w:val="24"/>
+          <w:lang w:val="fr-FR"/>
+        </w:rPr>
+        <w:t xml:space="preserve">, je </w:t>
+      </w:r>
+      <w:proofErr w:type="spellStart"/>
+      <w:r>
+        <w:rPr>
+          <w:rFonts w:ascii="Times New Roman" w:hAnsi="Times New Roman" w:cs="Times New Roman"/>
+          <w:sz w:val="24"/>
+          <w:szCs w:val="24"/>
+          <w:lang w:val="fr-FR"/>
+        </w:rPr>
+        <w:t>trouveroie</w:t>
+      </w:r>
+      <w:proofErr w:type="spellEnd"/>
+      <w:r>
+        <w:rPr>
+          <w:rFonts w:ascii="Times New Roman" w:hAnsi="Times New Roman" w:cs="Times New Roman"/>
+          <w:sz w:val="24"/>
+          <w:szCs w:val="24"/>
+          <w:lang w:val="fr-FR"/>
+        </w:rPr>
+        <w:t xml:space="preserve"> </w:t>
+      </w:r>
+      <w:proofErr w:type="spellStart"/>
+      <w:r>
+        <w:rPr>
+          <w:rFonts w:ascii="Times New Roman" w:hAnsi="Times New Roman" w:cs="Times New Roman"/>
+          <w:sz w:val="24"/>
+          <w:szCs w:val="24"/>
+          <w:lang w:val="fr-FR"/>
+        </w:rPr>
+        <w:t>tres</w:t>
+      </w:r>
+      <w:proofErr w:type="spellEnd"/>
+      <w:r>
+        <w:rPr>
+          <w:rFonts w:ascii="Times New Roman" w:hAnsi="Times New Roman" w:cs="Times New Roman"/>
+          <w:sz w:val="24"/>
+          <w:szCs w:val="24"/>
+          <w:lang w:val="fr-FR"/>
+        </w:rPr>
+        <w:t xml:space="preserve"> bon qu’elles se </w:t>
+      </w:r>
+      <w:proofErr w:type="spellStart"/>
+      <w:r>
+        <w:rPr>
+          <w:rFonts w:ascii="Times New Roman" w:hAnsi="Times New Roman" w:cs="Times New Roman"/>
+          <w:sz w:val="24"/>
+          <w:szCs w:val="24"/>
+          <w:lang w:val="fr-FR"/>
+        </w:rPr>
+        <w:t>feissent</w:t>
+      </w:r>
+      <w:proofErr w:type="spellEnd"/>
+      <w:r>
+        <w:rPr>
+          <w:rFonts w:ascii="Times New Roman" w:hAnsi="Times New Roman" w:cs="Times New Roman"/>
+          <w:sz w:val="24"/>
+          <w:szCs w:val="24"/>
+          <w:lang w:val="fr-FR"/>
+        </w:rPr>
+        <w:t xml:space="preserve"> en mon nom propre, puisque ne vous </w:t>
+      </w:r>
+      <w:proofErr w:type="spellStart"/>
+      <w:r>
+        <w:rPr>
+          <w:rFonts w:ascii="Times New Roman" w:hAnsi="Times New Roman" w:cs="Times New Roman"/>
+          <w:sz w:val="24"/>
+          <w:szCs w:val="24"/>
+          <w:lang w:val="fr-FR"/>
+        </w:rPr>
+        <w:t>pouez</w:t>
+      </w:r>
+      <w:proofErr w:type="spellEnd"/>
+      <w:r>
+        <w:rPr>
+          <w:rFonts w:ascii="Times New Roman" w:hAnsi="Times New Roman" w:cs="Times New Roman"/>
+          <w:sz w:val="24"/>
+          <w:szCs w:val="24"/>
+          <w:lang w:val="fr-FR"/>
+        </w:rPr>
+        <w:t xml:space="preserve"> maintenant </w:t>
+      </w:r>
+      <w:proofErr w:type="spellStart"/>
+      <w:r>
+        <w:rPr>
+          <w:rFonts w:ascii="Times New Roman" w:hAnsi="Times New Roman" w:cs="Times New Roman"/>
+          <w:sz w:val="24"/>
+          <w:szCs w:val="24"/>
+          <w:lang w:val="fr-FR"/>
+        </w:rPr>
+        <w:t>mesler</w:t>
+      </w:r>
+      <w:proofErr w:type="spellEnd"/>
+      <w:r>
+        <w:rPr>
+          <w:rFonts w:ascii="Times New Roman" w:hAnsi="Times New Roman" w:cs="Times New Roman"/>
+          <w:sz w:val="24"/>
+          <w:szCs w:val="24"/>
+          <w:lang w:val="fr-FR"/>
+        </w:rPr>
+        <w:t xml:space="preserve"> de la </w:t>
+      </w:r>
       <w:commentRangeStart w:id="10"/>
-      <w:proofErr w:type="spellStart"/>
+      <w:r>
+        <w:rPr>
+          <w:rFonts w:ascii="Times New Roman" w:hAnsi="Times New Roman" w:cs="Times New Roman"/>
+          <w:sz w:val="24"/>
+          <w:szCs w:val="24"/>
+          <w:lang w:val="fr-FR"/>
+        </w:rPr>
+        <w:t xml:space="preserve">guerre contre </w:t>
+      </w:r>
+      <w:proofErr w:type="spellStart"/>
+      <w:r>
+        <w:rPr>
+          <w:rFonts w:ascii="Times New Roman" w:hAnsi="Times New Roman" w:cs="Times New Roman"/>
+          <w:sz w:val="24"/>
+          <w:szCs w:val="24"/>
+          <w:lang w:val="fr-FR"/>
+        </w:rPr>
+        <w:t>Venissiens</w:t>
+      </w:r>
+      <w:commentRangeEnd w:id="10"/>
+      <w:proofErr w:type="spellEnd"/>
+      <w:r>
+        <w:rPr>
+          <w:rStyle w:val="Kommentarzeichen"/>
+        </w:rPr>
+        <w:commentReference w:id="10"/>
+      </w:r>
+      <w:r>
+        <w:rPr>
+          <w:rFonts w:ascii="Times New Roman" w:hAnsi="Times New Roman" w:cs="Times New Roman"/>
+          <w:sz w:val="24"/>
+          <w:szCs w:val="24"/>
+          <w:lang w:val="fr-FR"/>
+        </w:rPr>
+        <w:t xml:space="preserve">, mais pour bien faire sortir </w:t>
+      </w:r>
+      <w:proofErr w:type="spellStart"/>
+      <w:r>
+        <w:rPr>
+          <w:rFonts w:ascii="Times New Roman" w:hAnsi="Times New Roman" w:cs="Times New Roman"/>
+          <w:sz w:val="24"/>
+          <w:szCs w:val="24"/>
+          <w:lang w:val="fr-FR"/>
+        </w:rPr>
+        <w:t>effect</w:t>
+      </w:r>
+      <w:proofErr w:type="spellEnd"/>
+      <w:r>
+        <w:rPr>
+          <w:rFonts w:ascii="Times New Roman" w:hAnsi="Times New Roman" w:cs="Times New Roman"/>
+          <w:sz w:val="24"/>
+          <w:szCs w:val="24"/>
+          <w:lang w:val="fr-FR"/>
+        </w:rPr>
+        <w:t xml:space="preserve"> </w:t>
+      </w:r>
+      <w:proofErr w:type="spellStart"/>
+      <w:r>
+        <w:rPr>
+          <w:rFonts w:ascii="Times New Roman" w:hAnsi="Times New Roman" w:cs="Times New Roman"/>
+          <w:sz w:val="24"/>
+          <w:szCs w:val="24"/>
+          <w:lang w:val="fr-FR"/>
+        </w:rPr>
+        <w:t>lesd</w:t>
+      </w:r>
+      <w:proofErr w:type="spellEnd"/>
+      <w:r>
+        <w:rPr>
+          <w:rFonts w:ascii="Times New Roman" w:hAnsi="Times New Roman" w:cs="Times New Roman"/>
+          <w:sz w:val="24"/>
+          <w:szCs w:val="24"/>
+          <w:lang w:val="fr-FR"/>
+        </w:rPr>
+        <w:t xml:space="preserve">. </w:t>
+      </w:r>
+      <w:proofErr w:type="spellStart"/>
+      <w:proofErr w:type="gramStart"/>
       <w:r>
         <w:rPr>
           <w:rFonts w:ascii="Times New Roman" w:hAnsi="Times New Roman" w:cs="Times New Roman"/>
@@ -2326,359 +2563,114 @@
         <w:t>emprinses</w:t>
       </w:r>
       <w:proofErr w:type="spellEnd"/>
-      <w:r>
-        <w:rPr>
-          <w:rFonts w:ascii="Times New Roman" w:hAnsi="Times New Roman" w:cs="Times New Roman"/>
-          <w:sz w:val="24"/>
-          <w:szCs w:val="24"/>
-          <w:lang w:val="fr-FR"/>
-        </w:rPr>
-        <w:t xml:space="preserve"> de </w:t>
-      </w:r>
-      <w:proofErr w:type="spellStart"/>
-      <w:r>
-        <w:rPr>
-          <w:rFonts w:ascii="Times New Roman" w:hAnsi="Times New Roman" w:cs="Times New Roman"/>
-          <w:sz w:val="24"/>
-          <w:szCs w:val="24"/>
-          <w:lang w:val="fr-FR"/>
-        </w:rPr>
-        <w:t>Trevise</w:t>
-      </w:r>
-      <w:commentRangeEnd w:id="10"/>
+      <w:proofErr w:type="gramEnd"/>
+      <w:r>
+        <w:rPr>
+          <w:rFonts w:ascii="Times New Roman" w:hAnsi="Times New Roman" w:cs="Times New Roman"/>
+          <w:sz w:val="24"/>
+          <w:szCs w:val="24"/>
+          <w:lang w:val="fr-FR"/>
+        </w:rPr>
+        <w:t xml:space="preserve"> et en avoir honneur et </w:t>
+      </w:r>
+      <w:proofErr w:type="spellStart"/>
+      <w:r>
+        <w:rPr>
+          <w:rFonts w:ascii="Times New Roman" w:hAnsi="Times New Roman" w:cs="Times New Roman"/>
+          <w:sz w:val="24"/>
+          <w:szCs w:val="24"/>
+          <w:lang w:val="fr-FR"/>
+        </w:rPr>
+        <w:t>prouffit</w:t>
+      </w:r>
+      <w:proofErr w:type="spellEnd"/>
+      <w:r>
+        <w:rPr>
+          <w:rFonts w:ascii="Times New Roman" w:hAnsi="Times New Roman" w:cs="Times New Roman"/>
+          <w:sz w:val="24"/>
+          <w:szCs w:val="24"/>
+          <w:lang w:val="fr-FR"/>
+        </w:rPr>
+        <w:t xml:space="preserve">, il en </w:t>
+      </w:r>
+      <w:proofErr w:type="spellStart"/>
+      <w:r>
+        <w:rPr>
+          <w:rFonts w:ascii="Times New Roman" w:hAnsi="Times New Roman" w:cs="Times New Roman"/>
+          <w:sz w:val="24"/>
+          <w:szCs w:val="24"/>
+          <w:lang w:val="fr-FR"/>
+        </w:rPr>
+        <w:t>fauldroit</w:t>
+      </w:r>
+      <w:proofErr w:type="spellEnd"/>
+      <w:r>
+        <w:rPr>
+          <w:rFonts w:ascii="Times New Roman" w:hAnsi="Times New Roman" w:cs="Times New Roman"/>
+          <w:sz w:val="24"/>
+          <w:szCs w:val="24"/>
+          <w:lang w:val="fr-FR"/>
+        </w:rPr>
+        <w:t xml:space="preserve"> </w:t>
+      </w:r>
+      <w:proofErr w:type="spellStart"/>
+      <w:r>
+        <w:rPr>
+          <w:rFonts w:ascii="Times New Roman" w:hAnsi="Times New Roman" w:cs="Times New Roman"/>
+          <w:sz w:val="24"/>
+          <w:szCs w:val="24"/>
+          <w:lang w:val="fr-FR"/>
+        </w:rPr>
+        <w:t>advertir</w:t>
+      </w:r>
+      <w:proofErr w:type="spellEnd"/>
+      <w:r>
+        <w:rPr>
+          <w:rFonts w:ascii="Times New Roman" w:hAnsi="Times New Roman" w:cs="Times New Roman"/>
+          <w:sz w:val="24"/>
+          <w:szCs w:val="24"/>
+          <w:lang w:val="fr-FR"/>
+        </w:rPr>
+        <w:t xml:space="preserve"> mes </w:t>
+      </w:r>
+      <w:proofErr w:type="spellStart"/>
+      <w:r>
+        <w:rPr>
+          <w:rFonts w:ascii="Times New Roman" w:hAnsi="Times New Roman" w:cs="Times New Roman"/>
+          <w:sz w:val="24"/>
+          <w:szCs w:val="24"/>
+          <w:lang w:val="fr-FR"/>
+        </w:rPr>
+        <w:t>cappitaines</w:t>
+      </w:r>
+      <w:proofErr w:type="spellEnd"/>
+      <w:r>
+        <w:rPr>
+          <w:rFonts w:ascii="Times New Roman" w:hAnsi="Times New Roman" w:cs="Times New Roman"/>
+          <w:sz w:val="24"/>
+          <w:szCs w:val="24"/>
+          <w:lang w:val="fr-FR"/>
+        </w:rPr>
+        <w:t xml:space="preserve"> qui sont en </w:t>
+      </w:r>
+      <w:commentRangeStart w:id="11"/>
+      <w:proofErr w:type="spellStart"/>
+      <w:r>
+        <w:rPr>
+          <w:rFonts w:ascii="Times New Roman" w:hAnsi="Times New Roman" w:cs="Times New Roman"/>
+          <w:sz w:val="24"/>
+          <w:szCs w:val="24"/>
+          <w:lang w:val="fr-FR"/>
+        </w:rPr>
+        <w:t>Ytalie</w:t>
+      </w:r>
+      <w:commentRangeEnd w:id="11"/>
       <w:proofErr w:type="spellEnd"/>
       <w:r>
         <w:rPr>
           <w:rStyle w:val="Kommentarzeichen"/>
         </w:rPr>
-        <w:commentReference w:id="10"/>
-      </w:r>
-      <w:r>
-        <w:rPr>
-          <w:rFonts w:ascii="Times New Roman" w:hAnsi="Times New Roman" w:cs="Times New Roman"/>
-          <w:sz w:val="24"/>
-          <w:szCs w:val="24"/>
-          <w:lang w:val="fr-FR"/>
-        </w:rPr>
-        <w:t xml:space="preserve"> dont m’</w:t>
-      </w:r>
-      <w:proofErr w:type="spellStart"/>
-      <w:r>
-        <w:rPr>
-          <w:rFonts w:ascii="Times New Roman" w:hAnsi="Times New Roman" w:cs="Times New Roman"/>
-          <w:sz w:val="24"/>
-          <w:szCs w:val="24"/>
-          <w:lang w:val="fr-FR"/>
-        </w:rPr>
-        <w:t>escripvez</w:t>
-      </w:r>
-      <w:proofErr w:type="spellEnd"/>
-      <w:r>
-        <w:rPr>
-          <w:rFonts w:ascii="Times New Roman" w:hAnsi="Times New Roman" w:cs="Times New Roman"/>
-          <w:sz w:val="24"/>
-          <w:szCs w:val="24"/>
-          <w:lang w:val="fr-FR"/>
-        </w:rPr>
-        <w:t xml:space="preserve">, je </w:t>
-      </w:r>
-      <w:proofErr w:type="spellStart"/>
-      <w:r>
-        <w:rPr>
-          <w:rFonts w:ascii="Times New Roman" w:hAnsi="Times New Roman" w:cs="Times New Roman"/>
-          <w:sz w:val="24"/>
-          <w:szCs w:val="24"/>
-          <w:lang w:val="fr-FR"/>
-        </w:rPr>
-        <w:t>trouveroie</w:t>
-      </w:r>
-      <w:proofErr w:type="spellEnd"/>
-      <w:r>
-        <w:rPr>
-          <w:rFonts w:ascii="Times New Roman" w:hAnsi="Times New Roman" w:cs="Times New Roman"/>
-          <w:sz w:val="24"/>
-          <w:szCs w:val="24"/>
-          <w:lang w:val="fr-FR"/>
-        </w:rPr>
-        <w:t xml:space="preserve"> </w:t>
-      </w:r>
-      <w:proofErr w:type="spellStart"/>
-      <w:r>
-        <w:rPr>
-          <w:rFonts w:ascii="Times New Roman" w:hAnsi="Times New Roman" w:cs="Times New Roman"/>
-          <w:sz w:val="24"/>
-          <w:szCs w:val="24"/>
-          <w:lang w:val="fr-FR"/>
-        </w:rPr>
-        <w:t>tres</w:t>
-      </w:r>
-      <w:proofErr w:type="spellEnd"/>
-      <w:r>
-        <w:rPr>
-          <w:rFonts w:ascii="Times New Roman" w:hAnsi="Times New Roman" w:cs="Times New Roman"/>
-          <w:sz w:val="24"/>
-          <w:szCs w:val="24"/>
-          <w:lang w:val="fr-FR"/>
-        </w:rPr>
-        <w:t xml:space="preserve"> bon qu’elles se </w:t>
-      </w:r>
-      <w:proofErr w:type="spellStart"/>
-      <w:r>
-        <w:rPr>
-          <w:rFonts w:ascii="Times New Roman" w:hAnsi="Times New Roman" w:cs="Times New Roman"/>
-          <w:sz w:val="24"/>
-          <w:szCs w:val="24"/>
-          <w:lang w:val="fr-FR"/>
-        </w:rPr>
-        <w:t>feissent</w:t>
-      </w:r>
-      <w:proofErr w:type="spellEnd"/>
-      <w:r>
-        <w:rPr>
-          <w:rFonts w:ascii="Times New Roman" w:hAnsi="Times New Roman" w:cs="Times New Roman"/>
-          <w:sz w:val="24"/>
-          <w:szCs w:val="24"/>
-          <w:lang w:val="fr-FR"/>
-        </w:rPr>
-        <w:t xml:space="preserve"> en mon nom propre, puisque ne vous </w:t>
-      </w:r>
-      <w:proofErr w:type="spellStart"/>
-      <w:r>
-        <w:rPr>
-          <w:rFonts w:ascii="Times New Roman" w:hAnsi="Times New Roman" w:cs="Times New Roman"/>
-          <w:sz w:val="24"/>
-          <w:szCs w:val="24"/>
-          <w:lang w:val="fr-FR"/>
-        </w:rPr>
-        <w:t>pouez</w:t>
-      </w:r>
-      <w:proofErr w:type="spellEnd"/>
-      <w:r>
-        <w:rPr>
-          <w:rFonts w:ascii="Times New Roman" w:hAnsi="Times New Roman" w:cs="Times New Roman"/>
-          <w:sz w:val="24"/>
-          <w:szCs w:val="24"/>
-          <w:lang w:val="fr-FR"/>
-        </w:rPr>
-        <w:t xml:space="preserve"> maintenant </w:t>
-      </w:r>
-      <w:proofErr w:type="spellStart"/>
-      <w:r>
-        <w:rPr>
-          <w:rFonts w:ascii="Times New Roman" w:hAnsi="Times New Roman" w:cs="Times New Roman"/>
-          <w:sz w:val="24"/>
-          <w:szCs w:val="24"/>
-          <w:lang w:val="fr-FR"/>
-        </w:rPr>
-        <w:t>mesler</w:t>
-      </w:r>
-      <w:proofErr w:type="spellEnd"/>
-      <w:r>
-        <w:rPr>
-          <w:rFonts w:ascii="Times New Roman" w:hAnsi="Times New Roman" w:cs="Times New Roman"/>
-          <w:sz w:val="24"/>
-          <w:szCs w:val="24"/>
-          <w:lang w:val="fr-FR"/>
-        </w:rPr>
-        <w:t xml:space="preserve"> de la </w:t>
-      </w:r>
-      <w:commentRangeStart w:id="11"/>
-      <w:r>
-        <w:rPr>
-          <w:rFonts w:ascii="Times New Roman" w:hAnsi="Times New Roman" w:cs="Times New Roman"/>
-          <w:sz w:val="24"/>
-          <w:szCs w:val="24"/>
-          <w:lang w:val="fr-FR"/>
-        </w:rPr>
-        <w:t xml:space="preserve">guerre contre </w:t>
-      </w:r>
-      <w:proofErr w:type="spellStart"/>
-      <w:r>
-        <w:rPr>
-          <w:rFonts w:ascii="Times New Roman" w:hAnsi="Times New Roman" w:cs="Times New Roman"/>
-          <w:sz w:val="24"/>
-          <w:szCs w:val="24"/>
-          <w:lang w:val="fr-FR"/>
-        </w:rPr>
-        <w:t>Venissiens</w:t>
-      </w:r>
-      <w:commentRangeEnd w:id="11"/>
-      <w:proofErr w:type="spellEnd"/>
-      <w:r>
-        <w:rPr>
-          <w:rStyle w:val="Kommentarzeichen"/>
-        </w:rPr>
         <w:commentReference w:id="11"/>
-      </w:r>
-      <w:r>
-        <w:rPr>
-          <w:rFonts w:ascii="Times New Roman" w:hAnsi="Times New Roman" w:cs="Times New Roman"/>
-          <w:sz w:val="24"/>
-          <w:szCs w:val="24"/>
-          <w:lang w:val="fr-FR"/>
-        </w:rPr>
-        <w:t xml:space="preserve">, mais pour bien faire sortir </w:t>
-      </w:r>
-      <w:proofErr w:type="spellStart"/>
-      <w:r>
-        <w:rPr>
-          <w:rFonts w:ascii="Times New Roman" w:hAnsi="Times New Roman" w:cs="Times New Roman"/>
-          <w:sz w:val="24"/>
-          <w:szCs w:val="24"/>
-          <w:lang w:val="fr-FR"/>
-        </w:rPr>
-        <w:t>effect</w:t>
-      </w:r>
-      <w:proofErr w:type="spellEnd"/>
-      <w:r>
-        <w:rPr>
-          <w:rFonts w:ascii="Times New Roman" w:hAnsi="Times New Roman" w:cs="Times New Roman"/>
-          <w:sz w:val="24"/>
-          <w:szCs w:val="24"/>
-          <w:lang w:val="fr-FR"/>
-        </w:rPr>
-        <w:t xml:space="preserve"> </w:t>
-      </w:r>
-      <w:proofErr w:type="spellStart"/>
-      <w:r>
-        <w:rPr>
-          <w:rFonts w:ascii="Times New Roman" w:hAnsi="Times New Roman" w:cs="Times New Roman"/>
-          <w:sz w:val="24"/>
-          <w:szCs w:val="24"/>
-          <w:lang w:val="fr-FR"/>
-        </w:rPr>
-        <w:t>lesd</w:t>
-      </w:r>
-      <w:proofErr w:type="spellEnd"/>
-      <w:r>
-        <w:rPr>
-          <w:rFonts w:ascii="Times New Roman" w:hAnsi="Times New Roman" w:cs="Times New Roman"/>
-          <w:sz w:val="24"/>
-          <w:szCs w:val="24"/>
-          <w:lang w:val="fr-FR"/>
-        </w:rPr>
-        <w:t xml:space="preserve">. </w:t>
-      </w:r>
-      <w:proofErr w:type="spellStart"/>
-      <w:proofErr w:type="gramStart"/>
-      <w:r>
-        <w:rPr>
-          <w:rFonts w:ascii="Times New Roman" w:hAnsi="Times New Roman" w:cs="Times New Roman"/>
-          <w:sz w:val="24"/>
-          <w:szCs w:val="24"/>
-          <w:lang w:val="fr-FR"/>
-        </w:rPr>
-        <w:t>emprinses</w:t>
-      </w:r>
-      <w:proofErr w:type="spellEnd"/>
-      <w:proofErr w:type="gramEnd"/>
-      <w:r>
-        <w:rPr>
-          <w:rFonts w:ascii="Times New Roman" w:hAnsi="Times New Roman" w:cs="Times New Roman"/>
-          <w:sz w:val="24"/>
-          <w:szCs w:val="24"/>
-          <w:lang w:val="fr-FR"/>
-        </w:rPr>
-        <w:t xml:space="preserve"> et en avoir honneur et </w:t>
-      </w:r>
-      <w:proofErr w:type="spellStart"/>
-      <w:r>
-        <w:rPr>
-          <w:rFonts w:ascii="Times New Roman" w:hAnsi="Times New Roman" w:cs="Times New Roman"/>
-          <w:sz w:val="24"/>
-          <w:szCs w:val="24"/>
-          <w:lang w:val="fr-FR"/>
-        </w:rPr>
-        <w:t>prouffit</w:t>
-      </w:r>
-      <w:proofErr w:type="spellEnd"/>
-      <w:r>
-        <w:rPr>
-          <w:rFonts w:ascii="Times New Roman" w:hAnsi="Times New Roman" w:cs="Times New Roman"/>
-          <w:sz w:val="24"/>
-          <w:szCs w:val="24"/>
-          <w:lang w:val="fr-FR"/>
-        </w:rPr>
-        <w:t xml:space="preserve">, il en </w:t>
-      </w:r>
-      <w:proofErr w:type="spellStart"/>
-      <w:r>
-        <w:rPr>
-          <w:rFonts w:ascii="Times New Roman" w:hAnsi="Times New Roman" w:cs="Times New Roman"/>
-          <w:sz w:val="24"/>
-          <w:szCs w:val="24"/>
-          <w:lang w:val="fr-FR"/>
-        </w:rPr>
-        <w:t>fauldroit</w:t>
-      </w:r>
-      <w:proofErr w:type="spellEnd"/>
-      <w:r>
-        <w:rPr>
-          <w:rFonts w:ascii="Times New Roman" w:hAnsi="Times New Roman" w:cs="Times New Roman"/>
-          <w:sz w:val="24"/>
-          <w:szCs w:val="24"/>
-          <w:lang w:val="fr-FR"/>
-        </w:rPr>
-        <w:t xml:space="preserve"> </w:t>
-      </w:r>
-      <w:proofErr w:type="spellStart"/>
-      <w:r>
-        <w:rPr>
-          <w:rFonts w:ascii="Times New Roman" w:hAnsi="Times New Roman" w:cs="Times New Roman"/>
-          <w:sz w:val="24"/>
-          <w:szCs w:val="24"/>
-          <w:lang w:val="fr-FR"/>
-        </w:rPr>
-        <w:t>advertir</w:t>
-      </w:r>
-      <w:proofErr w:type="spellEnd"/>
-      <w:r>
-        <w:rPr>
-          <w:rFonts w:ascii="Times New Roman" w:hAnsi="Times New Roman" w:cs="Times New Roman"/>
-          <w:sz w:val="24"/>
-          <w:szCs w:val="24"/>
-          <w:lang w:val="fr-FR"/>
-        </w:rPr>
-        <w:t xml:space="preserve"> mes </w:t>
-      </w:r>
-      <w:proofErr w:type="spellStart"/>
-      <w:r>
-        <w:rPr>
-          <w:rFonts w:ascii="Times New Roman" w:hAnsi="Times New Roman" w:cs="Times New Roman"/>
-          <w:sz w:val="24"/>
-          <w:szCs w:val="24"/>
-          <w:lang w:val="fr-FR"/>
-        </w:rPr>
-        <w:t>cappitaines</w:t>
-      </w:r>
-      <w:proofErr w:type="spellEnd"/>
-      <w:r>
-        <w:rPr>
-          <w:rFonts w:ascii="Times New Roman" w:hAnsi="Times New Roman" w:cs="Times New Roman"/>
-          <w:sz w:val="24"/>
-          <w:szCs w:val="24"/>
-          <w:lang w:val="fr-FR"/>
-        </w:rPr>
-        <w:t xml:space="preserve"> qui sont en </w:t>
-      </w:r>
-      <w:commentRangeStart w:id="12"/>
-      <w:proofErr w:type="spellStart"/>
-      <w:r>
-        <w:rPr>
-          <w:rFonts w:ascii="Times New Roman" w:hAnsi="Times New Roman" w:cs="Times New Roman"/>
-          <w:sz w:val="24"/>
-          <w:szCs w:val="24"/>
-          <w:lang w:val="fr-FR"/>
-        </w:rPr>
-        <w:t>Ytalie</w:t>
-      </w:r>
-      <w:commentRangeEnd w:id="12"/>
-      <w:proofErr w:type="spellEnd"/>
-      <w:r>
-        <w:rPr>
-          <w:rStyle w:val="Kommentarzeichen"/>
-        </w:rPr>
-        <w:commentReference w:id="12"/>
       </w:r>
       <w:r>
         <w:rPr>
@@ -2728,27 +2720,7 @@
           <w:szCs w:val="24"/>
           <w:lang w:val="fr-FR"/>
         </w:rPr>
-        <w:t xml:space="preserve"> </w:t>
-      </w:r>
-      <w:proofErr w:type="spellStart"/>
-      <w:r>
-        <w:rPr>
-          <w:rFonts w:ascii="Times New Roman" w:hAnsi="Times New Roman" w:cs="Times New Roman"/>
-          <w:sz w:val="24"/>
-          <w:szCs w:val="24"/>
-          <w:lang w:val="fr-FR"/>
-        </w:rPr>
-        <w:t>facent</w:t>
-      </w:r>
-      <w:proofErr w:type="spellEnd"/>
-      <w:r>
-        <w:rPr>
-          <w:rFonts w:ascii="Times New Roman" w:hAnsi="Times New Roman" w:cs="Times New Roman"/>
-          <w:sz w:val="24"/>
-          <w:szCs w:val="24"/>
-          <w:lang w:val="fr-FR"/>
-        </w:rPr>
-        <w:t xml:space="preserve"> l’assistance de gens </w:t>
+        <w:t xml:space="preserve"> facent l’assistance de gens </w:t>
       </w:r>
       <w:proofErr w:type="spellStart"/>
       <w:r>
@@ -3007,7 +2979,7 @@
         </w:rPr>
         <w:t xml:space="preserve"> de </w:t>
       </w:r>
-      <w:commentRangeStart w:id="13"/>
+      <w:commentRangeStart w:id="12"/>
       <w:proofErr w:type="spellStart"/>
       <w:r>
         <w:rPr>
@@ -3026,27 +2998,7 @@
           <w:szCs w:val="24"/>
           <w:lang w:val="fr-FR"/>
         </w:rPr>
-        <w:t xml:space="preserve"> </w:t>
-      </w:r>
-      <w:proofErr w:type="spellStart"/>
-      <w:r>
-        <w:rPr>
-          <w:rFonts w:ascii="Times New Roman" w:hAnsi="Times New Roman" w:cs="Times New Roman"/>
-          <w:sz w:val="24"/>
-          <w:szCs w:val="24"/>
-          <w:lang w:val="fr-FR"/>
-        </w:rPr>
-        <w:t>Nunez</w:t>
-      </w:r>
-      <w:proofErr w:type="spellEnd"/>
-      <w:r>
-        <w:rPr>
-          <w:rFonts w:ascii="Times New Roman" w:hAnsi="Times New Roman" w:cs="Times New Roman"/>
-          <w:sz w:val="24"/>
-          <w:szCs w:val="24"/>
-          <w:lang w:val="fr-FR"/>
-        </w:rPr>
-        <w:t xml:space="preserve"> de </w:t>
+        <w:t xml:space="preserve"> Nunez de </w:t>
       </w:r>
       <w:proofErr w:type="spellStart"/>
       <w:r>
@@ -3058,13 +3010,13 @@
         </w:rPr>
         <w:t>Gusman</w:t>
       </w:r>
-      <w:commentRangeEnd w:id="13"/>
+      <w:commentRangeEnd w:id="12"/>
       <w:proofErr w:type="spellEnd"/>
       <w:r>
         <w:rPr>
           <w:rStyle w:val="Kommentarzeichen"/>
         </w:rPr>
-        <w:commentReference w:id="13"/>
+        <w:commentReference w:id="12"/>
       </w:r>
       <w:r>
         <w:rPr>
@@ -3234,7 +3186,7 @@
         </w:rPr>
         <w:t xml:space="preserve"> de </w:t>
       </w:r>
-      <w:commentRangeStart w:id="14"/>
+      <w:commentRangeStart w:id="13"/>
       <w:proofErr w:type="spellStart"/>
       <w:r>
         <w:rPr>
@@ -3255,12 +3207,12 @@
         </w:rPr>
         <w:t xml:space="preserve"> mariage</w:t>
       </w:r>
-      <w:commentRangeEnd w:id="14"/>
+      <w:commentRangeEnd w:id="13"/>
       <w:r>
         <w:rPr>
           <w:rStyle w:val="Kommentarzeichen"/>
         </w:rPr>
-        <w:commentReference w:id="14"/>
+        <w:commentReference w:id="13"/>
       </w:r>
       <w:r>
         <w:rPr>
@@ -3510,7 +3462,7 @@
         </w:rPr>
         <w:t xml:space="preserve"> bon </w:t>
       </w:r>
-      <w:commentRangeStart w:id="15"/>
+      <w:commentRangeStart w:id="14"/>
       <w:r>
         <w:rPr>
           <w:rFonts w:ascii="Times New Roman" w:hAnsi="Times New Roman" w:cs="Times New Roman"/>
@@ -3550,13 +3502,13 @@
         </w:rPr>
         <w:t>Tresves</w:t>
       </w:r>
-      <w:commentRangeEnd w:id="15"/>
+      <w:commentRangeEnd w:id="14"/>
       <w:proofErr w:type="spellEnd"/>
       <w:r>
         <w:rPr>
           <w:rStyle w:val="Kommentarzeichen"/>
         </w:rPr>
-        <w:commentReference w:id="15"/>
+        <w:commentReference w:id="14"/>
       </w:r>
       <w:r>
         <w:rPr>
@@ -3666,17 +3618,45 @@
         </w:rPr>
         <w:t xml:space="preserve">Quant au </w:t>
       </w:r>
+      <w:commentRangeStart w:id="15"/>
+      <w:r>
+        <w:rPr>
+          <w:rFonts w:ascii="Times New Roman" w:hAnsi="Times New Roman" w:cs="Times New Roman"/>
+          <w:sz w:val="24"/>
+          <w:szCs w:val="24"/>
+          <w:lang w:val="fr-FR"/>
+        </w:rPr>
+        <w:t>marquis de Baden</w:t>
+      </w:r>
+      <w:commentRangeEnd w:id="15"/>
+      <w:r>
+        <w:rPr>
+          <w:rStyle w:val="Kommentarzeichen"/>
+        </w:rPr>
+        <w:commentReference w:id="15"/>
+      </w:r>
+      <w:r>
+        <w:rPr>
+          <w:rFonts w:ascii="Times New Roman" w:hAnsi="Times New Roman" w:cs="Times New Roman"/>
+          <w:sz w:val="24"/>
+          <w:szCs w:val="24"/>
+          <w:lang w:val="fr-FR"/>
+        </w:rPr>
+        <w:t xml:space="preserve">, s’il est ainsi qu’il soit </w:t>
+      </w:r>
       <w:commentRangeStart w:id="16"/>
-      <w:r>
-        <w:rPr>
-          <w:rFonts w:ascii="Times New Roman" w:hAnsi="Times New Roman" w:cs="Times New Roman"/>
-          <w:sz w:val="24"/>
-          <w:szCs w:val="24"/>
-          <w:lang w:val="fr-FR"/>
-        </w:rPr>
-        <w:t>marquis de Baden</w:t>
+      <w:proofErr w:type="spellStart"/>
+      <w:r>
+        <w:rPr>
+          <w:rFonts w:ascii="Times New Roman" w:hAnsi="Times New Roman" w:cs="Times New Roman"/>
+          <w:sz w:val="24"/>
+          <w:szCs w:val="24"/>
+          <w:lang w:val="fr-FR"/>
+        </w:rPr>
+        <w:t>Lutherien</w:t>
       </w:r>
       <w:commentRangeEnd w:id="16"/>
+      <w:proofErr w:type="spellEnd"/>
       <w:r>
         <w:rPr>
           <w:rStyle w:val="Kommentarzeichen"/>
@@ -3690,18 +3670,87 @@
           <w:szCs w:val="24"/>
           <w:lang w:val="fr-FR"/>
         </w:rPr>
-        <w:t xml:space="preserve">, s’il est ainsi qu’il soit </w:t>
+        <w:t xml:space="preserve">, comme l’on le dit, je vous prie que </w:t>
+      </w:r>
+      <w:proofErr w:type="spellStart"/>
+      <w:r>
+        <w:rPr>
+          <w:rFonts w:ascii="Times New Roman" w:hAnsi="Times New Roman" w:cs="Times New Roman"/>
+          <w:sz w:val="24"/>
+          <w:szCs w:val="24"/>
+          <w:lang w:val="fr-FR"/>
+        </w:rPr>
+        <w:t>incontinant</w:t>
+      </w:r>
+      <w:proofErr w:type="spellEnd"/>
+      <w:r>
+        <w:rPr>
+          <w:rFonts w:ascii="Times New Roman" w:hAnsi="Times New Roman" w:cs="Times New Roman"/>
+          <w:sz w:val="24"/>
+          <w:szCs w:val="24"/>
+          <w:lang w:val="fr-FR"/>
+        </w:rPr>
+        <w:t xml:space="preserve"> pourvoyez d’</w:t>
+      </w:r>
+      <w:proofErr w:type="spellStart"/>
+      <w:r>
+        <w:rPr>
+          <w:rFonts w:ascii="Times New Roman" w:hAnsi="Times New Roman" w:cs="Times New Roman"/>
+          <w:sz w:val="24"/>
+          <w:szCs w:val="24"/>
+          <w:lang w:val="fr-FR"/>
+        </w:rPr>
+        <w:t>aultre</w:t>
+      </w:r>
+      <w:proofErr w:type="spellEnd"/>
+      <w:r>
+        <w:rPr>
+          <w:rFonts w:ascii="Times New Roman" w:hAnsi="Times New Roman" w:cs="Times New Roman"/>
+          <w:sz w:val="24"/>
+          <w:szCs w:val="24"/>
+          <w:lang w:val="fr-FR"/>
+        </w:rPr>
+        <w:t xml:space="preserve"> en son lieu idoine et </w:t>
+      </w:r>
+      <w:proofErr w:type="spellStart"/>
+      <w:r>
+        <w:rPr>
+          <w:rFonts w:ascii="Times New Roman" w:hAnsi="Times New Roman" w:cs="Times New Roman"/>
+          <w:sz w:val="24"/>
+          <w:szCs w:val="24"/>
+          <w:lang w:val="fr-FR"/>
+        </w:rPr>
+        <w:t>souffissant</w:t>
+      </w:r>
+      <w:proofErr w:type="spellEnd"/>
+      <w:r>
+        <w:rPr>
+          <w:rFonts w:ascii="Times New Roman" w:hAnsi="Times New Roman" w:cs="Times New Roman"/>
+          <w:sz w:val="24"/>
+          <w:szCs w:val="24"/>
+          <w:lang w:val="fr-FR"/>
+        </w:rPr>
+        <w:t xml:space="preserve"> en la </w:t>
       </w:r>
       <w:commentRangeStart w:id="17"/>
-      <w:proofErr w:type="spellStart"/>
-      <w:r>
-        <w:rPr>
-          <w:rFonts w:ascii="Times New Roman" w:hAnsi="Times New Roman" w:cs="Times New Roman"/>
-          <w:sz w:val="24"/>
-          <w:szCs w:val="24"/>
-          <w:lang w:val="fr-FR"/>
-        </w:rPr>
-        <w:t>Lutherien</w:t>
+      <w:r>
+        <w:rPr>
+          <w:rFonts w:ascii="Times New Roman" w:hAnsi="Times New Roman" w:cs="Times New Roman"/>
+          <w:sz w:val="24"/>
+          <w:szCs w:val="24"/>
+          <w:lang w:val="fr-FR"/>
+        </w:rPr>
+        <w:t xml:space="preserve">chambre </w:t>
+      </w:r>
+      <w:proofErr w:type="spellStart"/>
+      <w:r>
+        <w:rPr>
+          <w:rFonts w:ascii="Times New Roman" w:hAnsi="Times New Roman" w:cs="Times New Roman"/>
+          <w:sz w:val="24"/>
+          <w:szCs w:val="24"/>
+          <w:lang w:val="fr-FR"/>
+        </w:rPr>
+        <w:t>imperialle</w:t>
       </w:r>
       <w:commentRangeEnd w:id="17"/>
       <w:proofErr w:type="spellEnd"/>
@@ -3710,103 +3759,6 @@
           <w:rStyle w:val="Kommentarzeichen"/>
         </w:rPr>
         <w:commentReference w:id="17"/>
-      </w:r>
-      <w:r>
-        <w:rPr>
-          <w:rFonts w:ascii="Times New Roman" w:hAnsi="Times New Roman" w:cs="Times New Roman"/>
-          <w:sz w:val="24"/>
-          <w:szCs w:val="24"/>
-          <w:lang w:val="fr-FR"/>
-        </w:rPr>
-        <w:t xml:space="preserve">, comme l’on le dit, je vous prie que </w:t>
-      </w:r>
-      <w:proofErr w:type="spellStart"/>
-      <w:r>
-        <w:rPr>
-          <w:rFonts w:ascii="Times New Roman" w:hAnsi="Times New Roman" w:cs="Times New Roman"/>
-          <w:sz w:val="24"/>
-          <w:szCs w:val="24"/>
-          <w:lang w:val="fr-FR"/>
-        </w:rPr>
-        <w:t>incontinant</w:t>
-      </w:r>
-      <w:proofErr w:type="spellEnd"/>
-      <w:r>
-        <w:rPr>
-          <w:rFonts w:ascii="Times New Roman" w:hAnsi="Times New Roman" w:cs="Times New Roman"/>
-          <w:sz w:val="24"/>
-          <w:szCs w:val="24"/>
-          <w:lang w:val="fr-FR"/>
-        </w:rPr>
-        <w:t xml:space="preserve"> pourvoyez d’</w:t>
-      </w:r>
-      <w:proofErr w:type="spellStart"/>
-      <w:r>
-        <w:rPr>
-          <w:rFonts w:ascii="Times New Roman" w:hAnsi="Times New Roman" w:cs="Times New Roman"/>
-          <w:sz w:val="24"/>
-          <w:szCs w:val="24"/>
-          <w:lang w:val="fr-FR"/>
-        </w:rPr>
-        <w:t>aultre</w:t>
-      </w:r>
-      <w:proofErr w:type="spellEnd"/>
-      <w:r>
-        <w:rPr>
-          <w:rFonts w:ascii="Times New Roman" w:hAnsi="Times New Roman" w:cs="Times New Roman"/>
-          <w:sz w:val="24"/>
-          <w:szCs w:val="24"/>
-          <w:lang w:val="fr-FR"/>
-        </w:rPr>
-        <w:t xml:space="preserve"> en son lieu idoine et </w:t>
-      </w:r>
-      <w:proofErr w:type="spellStart"/>
-      <w:r>
-        <w:rPr>
-          <w:rFonts w:ascii="Times New Roman" w:hAnsi="Times New Roman" w:cs="Times New Roman"/>
-          <w:sz w:val="24"/>
-          <w:szCs w:val="24"/>
-          <w:lang w:val="fr-FR"/>
-        </w:rPr>
-        <w:t>souffissant</w:t>
-      </w:r>
-      <w:proofErr w:type="spellEnd"/>
-      <w:r>
-        <w:rPr>
-          <w:rFonts w:ascii="Times New Roman" w:hAnsi="Times New Roman" w:cs="Times New Roman"/>
-          <w:sz w:val="24"/>
-          <w:szCs w:val="24"/>
-          <w:lang w:val="fr-FR"/>
-        </w:rPr>
-        <w:t xml:space="preserve"> en la </w:t>
-      </w:r>
-      <w:commentRangeStart w:id="18"/>
-      <w:r>
-        <w:rPr>
-          <w:rFonts w:ascii="Times New Roman" w:hAnsi="Times New Roman" w:cs="Times New Roman"/>
-          <w:sz w:val="24"/>
-          <w:szCs w:val="24"/>
-          <w:lang w:val="fr-FR"/>
-        </w:rPr>
-        <w:t xml:space="preserve">chambre </w:t>
-      </w:r>
-      <w:proofErr w:type="spellStart"/>
-      <w:r>
-        <w:rPr>
-          <w:rFonts w:ascii="Times New Roman" w:hAnsi="Times New Roman" w:cs="Times New Roman"/>
-          <w:sz w:val="24"/>
-          <w:szCs w:val="24"/>
-          <w:lang w:val="fr-FR"/>
-        </w:rPr>
-        <w:t>imperialle</w:t>
-      </w:r>
-      <w:commentRangeEnd w:id="18"/>
-      <w:proofErr w:type="spellEnd"/>
-      <w:r>
-        <w:rPr>
-          <w:rStyle w:val="Kommentarzeichen"/>
-        </w:rPr>
-        <w:commentReference w:id="18"/>
       </w:r>
       <w:r>
         <w:rPr>
@@ -3916,6 +3868,201 @@
         </w:rPr>
         <w:t xml:space="preserve"> avec le </w:t>
       </w:r>
+      <w:commentRangeStart w:id="18"/>
+      <w:r>
+        <w:rPr>
+          <w:rFonts w:ascii="Times New Roman" w:hAnsi="Times New Roman" w:cs="Times New Roman"/>
+          <w:sz w:val="24"/>
+          <w:szCs w:val="24"/>
+          <w:lang w:val="fr-FR"/>
+        </w:rPr>
+        <w:t xml:space="preserve">duc de </w:t>
+      </w:r>
+      <w:proofErr w:type="spellStart"/>
+      <w:r>
+        <w:rPr>
+          <w:rFonts w:ascii="Times New Roman" w:hAnsi="Times New Roman" w:cs="Times New Roman"/>
+          <w:sz w:val="24"/>
+          <w:szCs w:val="24"/>
+          <w:lang w:val="fr-FR"/>
+        </w:rPr>
+        <w:t>Lorrayne</w:t>
+      </w:r>
+      <w:commentRangeEnd w:id="18"/>
+      <w:proofErr w:type="spellEnd"/>
+      <w:r>
+        <w:rPr>
+          <w:rStyle w:val="Kommentarzeichen"/>
+        </w:rPr>
+        <w:commentReference w:id="18"/>
+      </w:r>
+      <w:r>
+        <w:rPr>
+          <w:rFonts w:ascii="Times New Roman" w:hAnsi="Times New Roman" w:cs="Times New Roman"/>
+          <w:sz w:val="24"/>
+          <w:szCs w:val="24"/>
+          <w:lang w:val="fr-FR"/>
+        </w:rPr>
+        <w:t xml:space="preserve"> touchant </w:t>
+      </w:r>
+      <w:proofErr w:type="gramStart"/>
+      <w:r>
+        <w:rPr>
+          <w:rFonts w:ascii="Times New Roman" w:hAnsi="Times New Roman" w:cs="Times New Roman"/>
+          <w:sz w:val="24"/>
+          <w:szCs w:val="24"/>
+          <w:lang w:val="fr-FR"/>
+        </w:rPr>
+        <w:t>les communication</w:t>
+      </w:r>
+      <w:proofErr w:type="gramEnd"/>
+      <w:r>
+        <w:rPr>
+          <w:rFonts w:ascii="Times New Roman" w:hAnsi="Times New Roman" w:cs="Times New Roman"/>
+          <w:sz w:val="24"/>
+          <w:szCs w:val="24"/>
+          <w:lang w:val="fr-FR"/>
+        </w:rPr>
+        <w:t xml:space="preserve"> des marchandises et </w:t>
+      </w:r>
+      <w:proofErr w:type="spellStart"/>
+      <w:r>
+        <w:rPr>
+          <w:rFonts w:ascii="Times New Roman" w:hAnsi="Times New Roman" w:cs="Times New Roman"/>
+          <w:sz w:val="24"/>
+          <w:szCs w:val="24"/>
+          <w:lang w:val="fr-FR"/>
+        </w:rPr>
+        <w:t>aultres</w:t>
+      </w:r>
+      <w:proofErr w:type="spellEnd"/>
+      <w:r>
+        <w:rPr>
+          <w:rFonts w:ascii="Times New Roman" w:hAnsi="Times New Roman" w:cs="Times New Roman"/>
+          <w:sz w:val="24"/>
+          <w:szCs w:val="24"/>
+          <w:lang w:val="fr-FR"/>
+        </w:rPr>
+        <w:t xml:space="preserve"> choses selon l’ancien </w:t>
+      </w:r>
+      <w:proofErr w:type="spellStart"/>
+      <w:r>
+        <w:rPr>
+          <w:rFonts w:ascii="Times New Roman" w:hAnsi="Times New Roman" w:cs="Times New Roman"/>
+          <w:sz w:val="24"/>
+          <w:szCs w:val="24"/>
+          <w:lang w:val="fr-FR"/>
+        </w:rPr>
+        <w:t>traicté</w:t>
+      </w:r>
+      <w:proofErr w:type="spellEnd"/>
+      <w:r>
+        <w:rPr>
+          <w:rFonts w:ascii="Times New Roman" w:hAnsi="Times New Roman" w:cs="Times New Roman"/>
+          <w:sz w:val="24"/>
+          <w:szCs w:val="24"/>
+          <w:lang w:val="fr-FR"/>
+        </w:rPr>
+        <w:t>, je suis bien d’</w:t>
+      </w:r>
+      <w:proofErr w:type="spellStart"/>
+      <w:r>
+        <w:rPr>
+          <w:rFonts w:ascii="Times New Roman" w:hAnsi="Times New Roman" w:cs="Times New Roman"/>
+          <w:sz w:val="24"/>
+          <w:szCs w:val="24"/>
+          <w:lang w:val="fr-FR"/>
+        </w:rPr>
+        <w:t>advis</w:t>
+      </w:r>
+      <w:proofErr w:type="spellEnd"/>
+      <w:r>
+        <w:rPr>
+          <w:rFonts w:ascii="Times New Roman" w:hAnsi="Times New Roman" w:cs="Times New Roman"/>
+          <w:sz w:val="24"/>
+          <w:szCs w:val="24"/>
+          <w:lang w:val="fr-FR"/>
+        </w:rPr>
+        <w:t xml:space="preserve"> que le </w:t>
+      </w:r>
+      <w:proofErr w:type="spellStart"/>
+      <w:r>
+        <w:rPr>
+          <w:rFonts w:ascii="Times New Roman" w:hAnsi="Times New Roman" w:cs="Times New Roman"/>
+          <w:sz w:val="24"/>
+          <w:szCs w:val="24"/>
+          <w:lang w:val="fr-FR"/>
+        </w:rPr>
+        <w:t>faictes</w:t>
+      </w:r>
+      <w:proofErr w:type="spellEnd"/>
+      <w:r>
+        <w:rPr>
+          <w:rFonts w:ascii="Times New Roman" w:hAnsi="Times New Roman" w:cs="Times New Roman"/>
+          <w:sz w:val="24"/>
+          <w:szCs w:val="24"/>
+          <w:lang w:val="fr-FR"/>
+        </w:rPr>
+        <w:t xml:space="preserve"> </w:t>
+      </w:r>
+      <w:r>
+        <w:rPr>
+          <w:rFonts w:ascii="Times New Roman" w:hAnsi="Times New Roman" w:cs="Times New Roman"/>
+          <w:sz w:val="24"/>
+          <w:szCs w:val="24"/>
+          <w:lang w:val="fr-FR"/>
+        </w:rPr>
+        <w:t>non point en mon nom ni de l’em</w:t>
+      </w:r>
+      <w:r>
+        <w:rPr>
+          <w:rFonts w:ascii="Times New Roman" w:hAnsi="Times New Roman" w:cs="Times New Roman"/>
+          <w:sz w:val="24"/>
+          <w:szCs w:val="24"/>
+          <w:lang w:val="fr-FR"/>
+        </w:rPr>
+        <w:t xml:space="preserve">pire, mais </w:t>
+      </w:r>
+      <w:proofErr w:type="spellStart"/>
+      <w:r>
+        <w:rPr>
+          <w:rFonts w:ascii="Times New Roman" w:hAnsi="Times New Roman" w:cs="Times New Roman"/>
+          <w:sz w:val="24"/>
+          <w:szCs w:val="24"/>
+          <w:lang w:val="fr-FR"/>
+        </w:rPr>
+        <w:t>seullement</w:t>
+      </w:r>
+      <w:proofErr w:type="spellEnd"/>
+      <w:r>
+        <w:rPr>
+          <w:rFonts w:ascii="Times New Roman" w:hAnsi="Times New Roman" w:cs="Times New Roman"/>
+          <w:sz w:val="24"/>
+          <w:szCs w:val="24"/>
+          <w:lang w:val="fr-FR"/>
+        </w:rPr>
+        <w:t xml:space="preserve"> de </w:t>
+      </w:r>
+      <w:proofErr w:type="spellStart"/>
+      <w:r>
+        <w:rPr>
+          <w:rFonts w:ascii="Times New Roman" w:hAnsi="Times New Roman" w:cs="Times New Roman"/>
+          <w:sz w:val="24"/>
+          <w:szCs w:val="24"/>
+          <w:lang w:val="fr-FR"/>
+        </w:rPr>
+        <w:t>voz</w:t>
+      </w:r>
+      <w:proofErr w:type="spellEnd"/>
+      <w:r>
+        <w:rPr>
+          <w:rFonts w:ascii="Times New Roman" w:hAnsi="Times New Roman" w:cs="Times New Roman"/>
+          <w:sz w:val="24"/>
+          <w:szCs w:val="24"/>
+          <w:lang w:val="fr-FR"/>
+        </w:rPr>
+        <w:t xml:space="preserve"> pays de </w:t>
+      </w:r>
       <w:commentRangeStart w:id="19"/>
       <w:r>
         <w:rPr>
@@ -3924,211 +4071,14 @@
           <w:szCs w:val="24"/>
           <w:lang w:val="fr-FR"/>
         </w:rPr>
-        <w:t xml:space="preserve">duc de </w:t>
-      </w:r>
-      <w:proofErr w:type="spellStart"/>
-      <w:r>
-        <w:rPr>
-          <w:rFonts w:ascii="Times New Roman" w:hAnsi="Times New Roman" w:cs="Times New Roman"/>
-          <w:sz w:val="24"/>
-          <w:szCs w:val="24"/>
-          <w:lang w:val="fr-FR"/>
-        </w:rPr>
-        <w:t>Lorrayne</w:t>
+        <w:t>Ferrette</w:t>
       </w:r>
       <w:commentRangeEnd w:id="19"/>
-      <w:proofErr w:type="spellEnd"/>
       <w:r>
         <w:rPr>
           <w:rStyle w:val="Kommentarzeichen"/>
         </w:rPr>
         <w:commentReference w:id="19"/>
-      </w:r>
-      <w:r>
-        <w:rPr>
-          <w:rFonts w:ascii="Times New Roman" w:hAnsi="Times New Roman" w:cs="Times New Roman"/>
-          <w:sz w:val="24"/>
-          <w:szCs w:val="24"/>
-          <w:lang w:val="fr-FR"/>
-        </w:rPr>
-        <w:t xml:space="preserve"> touchant </w:t>
-      </w:r>
-      <w:proofErr w:type="gramStart"/>
-      <w:r>
-        <w:rPr>
-          <w:rFonts w:ascii="Times New Roman" w:hAnsi="Times New Roman" w:cs="Times New Roman"/>
-          <w:sz w:val="24"/>
-          <w:szCs w:val="24"/>
-          <w:lang w:val="fr-FR"/>
-        </w:rPr>
-        <w:t>les communication</w:t>
-      </w:r>
-      <w:proofErr w:type="gramEnd"/>
-      <w:r>
-        <w:rPr>
-          <w:rFonts w:ascii="Times New Roman" w:hAnsi="Times New Roman" w:cs="Times New Roman"/>
-          <w:sz w:val="24"/>
-          <w:szCs w:val="24"/>
-          <w:lang w:val="fr-FR"/>
-        </w:rPr>
-        <w:t xml:space="preserve"> des marchandises et </w:t>
-      </w:r>
-      <w:proofErr w:type="spellStart"/>
-      <w:r>
-        <w:rPr>
-          <w:rFonts w:ascii="Times New Roman" w:hAnsi="Times New Roman" w:cs="Times New Roman"/>
-          <w:sz w:val="24"/>
-          <w:szCs w:val="24"/>
-          <w:lang w:val="fr-FR"/>
-        </w:rPr>
-        <w:t>aultres</w:t>
-      </w:r>
-      <w:proofErr w:type="spellEnd"/>
-      <w:r>
-        <w:rPr>
-          <w:rFonts w:ascii="Times New Roman" w:hAnsi="Times New Roman" w:cs="Times New Roman"/>
-          <w:sz w:val="24"/>
-          <w:szCs w:val="24"/>
-          <w:lang w:val="fr-FR"/>
-        </w:rPr>
-        <w:t xml:space="preserve"> choses selon l’ancien </w:t>
-      </w:r>
-      <w:proofErr w:type="spellStart"/>
-      <w:r>
-        <w:rPr>
-          <w:rFonts w:ascii="Times New Roman" w:hAnsi="Times New Roman" w:cs="Times New Roman"/>
-          <w:sz w:val="24"/>
-          <w:szCs w:val="24"/>
-          <w:lang w:val="fr-FR"/>
-        </w:rPr>
-        <w:t>traicté</w:t>
-      </w:r>
-      <w:proofErr w:type="spellEnd"/>
-      <w:r>
-        <w:rPr>
-          <w:rFonts w:ascii="Times New Roman" w:hAnsi="Times New Roman" w:cs="Times New Roman"/>
-          <w:sz w:val="24"/>
-          <w:szCs w:val="24"/>
-          <w:lang w:val="fr-FR"/>
-        </w:rPr>
-        <w:t>, je suis bien d’</w:t>
-      </w:r>
-      <w:proofErr w:type="spellStart"/>
-      <w:r>
-        <w:rPr>
-          <w:rFonts w:ascii="Times New Roman" w:hAnsi="Times New Roman" w:cs="Times New Roman"/>
-          <w:sz w:val="24"/>
-          <w:szCs w:val="24"/>
-          <w:lang w:val="fr-FR"/>
-        </w:rPr>
-        <w:t>advis</w:t>
-      </w:r>
-      <w:proofErr w:type="spellEnd"/>
-      <w:r>
-        <w:rPr>
-          <w:rFonts w:ascii="Times New Roman" w:hAnsi="Times New Roman" w:cs="Times New Roman"/>
-          <w:sz w:val="24"/>
-          <w:szCs w:val="24"/>
-          <w:lang w:val="fr-FR"/>
-        </w:rPr>
-        <w:t xml:space="preserve"> que le </w:t>
-      </w:r>
-      <w:proofErr w:type="spellStart"/>
-      <w:r>
-        <w:rPr>
-          <w:rFonts w:ascii="Times New Roman" w:hAnsi="Times New Roman" w:cs="Times New Roman"/>
-          <w:sz w:val="24"/>
-          <w:szCs w:val="24"/>
-          <w:lang w:val="fr-FR"/>
-        </w:rPr>
-        <w:t>faictes</w:t>
-      </w:r>
-      <w:proofErr w:type="spellEnd"/>
-      <w:r>
-        <w:rPr>
-          <w:rFonts w:ascii="Times New Roman" w:hAnsi="Times New Roman" w:cs="Times New Roman"/>
-          <w:sz w:val="24"/>
-          <w:szCs w:val="24"/>
-          <w:lang w:val="fr-FR"/>
-        </w:rPr>
-        <w:t xml:space="preserve"> </w:t>
-      </w:r>
-      <w:r>
-        <w:rPr>
-          <w:rFonts w:ascii="Times New Roman" w:hAnsi="Times New Roman" w:cs="Times New Roman"/>
-          <w:sz w:val="24"/>
-          <w:szCs w:val="24"/>
-          <w:lang w:val="fr-FR"/>
-        </w:rPr>
-        <w:t>non point en mon nom ni de l’em</w:t>
-      </w:r>
-      <w:r>
-        <w:rPr>
-          <w:rFonts w:ascii="Times New Roman" w:hAnsi="Times New Roman" w:cs="Times New Roman"/>
-          <w:sz w:val="24"/>
-          <w:szCs w:val="24"/>
-          <w:lang w:val="fr-FR"/>
-        </w:rPr>
-        <w:t xml:space="preserve">pire, mais </w:t>
-      </w:r>
-      <w:proofErr w:type="spellStart"/>
-      <w:r>
-        <w:rPr>
-          <w:rFonts w:ascii="Times New Roman" w:hAnsi="Times New Roman" w:cs="Times New Roman"/>
-          <w:sz w:val="24"/>
-          <w:szCs w:val="24"/>
-          <w:lang w:val="fr-FR"/>
-        </w:rPr>
-        <w:t>seullement</w:t>
-      </w:r>
-      <w:proofErr w:type="spellEnd"/>
-      <w:r>
-        <w:rPr>
-          <w:rFonts w:ascii="Times New Roman" w:hAnsi="Times New Roman" w:cs="Times New Roman"/>
-          <w:sz w:val="24"/>
-          <w:szCs w:val="24"/>
-          <w:lang w:val="fr-FR"/>
-        </w:rPr>
-        <w:t xml:space="preserve"> de </w:t>
-      </w:r>
-      <w:proofErr w:type="spellStart"/>
-      <w:r>
-        <w:rPr>
-          <w:rFonts w:ascii="Times New Roman" w:hAnsi="Times New Roman" w:cs="Times New Roman"/>
-          <w:sz w:val="24"/>
-          <w:szCs w:val="24"/>
-          <w:lang w:val="fr-FR"/>
-        </w:rPr>
-        <w:t>voz</w:t>
-      </w:r>
-      <w:proofErr w:type="spellEnd"/>
-      <w:r>
-        <w:rPr>
-          <w:rFonts w:ascii="Times New Roman" w:hAnsi="Times New Roman" w:cs="Times New Roman"/>
-          <w:sz w:val="24"/>
-          <w:szCs w:val="24"/>
-          <w:lang w:val="fr-FR"/>
-        </w:rPr>
-        <w:t xml:space="preserve"> pays de </w:t>
-      </w:r>
-      <w:commentRangeStart w:id="20"/>
-      <w:proofErr w:type="spellStart"/>
-      <w:r>
-        <w:rPr>
-          <w:rFonts w:ascii="Times New Roman" w:hAnsi="Times New Roman" w:cs="Times New Roman"/>
-          <w:sz w:val="24"/>
-          <w:szCs w:val="24"/>
-          <w:lang w:val="fr-FR"/>
-        </w:rPr>
-        <w:t>Ferrette</w:t>
-      </w:r>
-      <w:commentRangeEnd w:id="20"/>
-      <w:proofErr w:type="spellEnd"/>
-      <w:r>
-        <w:rPr>
-          <w:rStyle w:val="Kommentarzeichen"/>
-        </w:rPr>
-        <w:commentReference w:id="20"/>
       </w:r>
       <w:r>
         <w:rPr>
@@ -4298,6 +4248,74 @@
         </w:rPr>
         <w:t xml:space="preserve">Quant à la pension de </w:t>
       </w:r>
+      <w:commentRangeStart w:id="20"/>
+      <w:proofErr w:type="spellStart"/>
+      <w:r>
+        <w:rPr>
+          <w:rFonts w:ascii="Times New Roman" w:hAnsi="Times New Roman" w:cs="Times New Roman"/>
+          <w:sz w:val="24"/>
+          <w:szCs w:val="24"/>
+          <w:lang w:val="fr-FR"/>
+        </w:rPr>
+        <w:t>Hemericourt</w:t>
+      </w:r>
+      <w:commentRangeEnd w:id="20"/>
+      <w:proofErr w:type="spellEnd"/>
+      <w:r>
+        <w:rPr>
+          <w:rStyle w:val="Kommentarzeichen"/>
+        </w:rPr>
+        <w:commentReference w:id="20"/>
+      </w:r>
+      <w:r>
+        <w:rPr>
+          <w:rFonts w:ascii="Times New Roman" w:hAnsi="Times New Roman" w:cs="Times New Roman"/>
+          <w:sz w:val="24"/>
+          <w:szCs w:val="24"/>
+          <w:lang w:val="fr-FR"/>
+        </w:rPr>
+        <w:t xml:space="preserve">, j’en ai de </w:t>
+      </w:r>
+      <w:proofErr w:type="spellStart"/>
+      <w:r>
+        <w:rPr>
+          <w:rFonts w:ascii="Times New Roman" w:hAnsi="Times New Roman" w:cs="Times New Roman"/>
+          <w:sz w:val="24"/>
+          <w:szCs w:val="24"/>
+          <w:lang w:val="fr-FR"/>
+        </w:rPr>
+        <w:t>rechief</w:t>
+      </w:r>
+      <w:proofErr w:type="spellEnd"/>
+      <w:r>
+        <w:rPr>
+          <w:rFonts w:ascii="Times New Roman" w:hAnsi="Times New Roman" w:cs="Times New Roman"/>
+          <w:sz w:val="24"/>
+          <w:szCs w:val="24"/>
+          <w:lang w:val="fr-FR"/>
+        </w:rPr>
+        <w:t xml:space="preserve"> </w:t>
+      </w:r>
+      <w:proofErr w:type="spellStart"/>
+      <w:r>
+        <w:rPr>
+          <w:rFonts w:ascii="Times New Roman" w:hAnsi="Times New Roman" w:cs="Times New Roman"/>
+          <w:sz w:val="24"/>
+          <w:szCs w:val="24"/>
+          <w:lang w:val="fr-FR"/>
+        </w:rPr>
+        <w:t>escript</w:t>
+      </w:r>
+      <w:proofErr w:type="spellEnd"/>
+      <w:r>
+        <w:rPr>
+          <w:rFonts w:ascii="Times New Roman" w:hAnsi="Times New Roman" w:cs="Times New Roman"/>
+          <w:sz w:val="24"/>
+          <w:szCs w:val="24"/>
+          <w:lang w:val="fr-FR"/>
+        </w:rPr>
+        <w:t xml:space="preserve"> à </w:t>
+      </w:r>
       <w:commentRangeStart w:id="21"/>
       <w:proofErr w:type="spellStart"/>
       <w:r>
@@ -4307,259 +4325,191 @@
           <w:szCs w:val="24"/>
           <w:lang w:val="fr-FR"/>
         </w:rPr>
+        <w:t>m</w:t>
+      </w:r>
+      <w:r>
+        <w:rPr>
+          <w:rFonts w:ascii="Times New Roman" w:hAnsi="Times New Roman" w:cs="Times New Roman"/>
+          <w:sz w:val="24"/>
+          <w:szCs w:val="24"/>
+          <w:vertAlign w:val="superscript"/>
+          <w:lang w:val="fr-FR"/>
+        </w:rPr>
+        <w:t>me</w:t>
+      </w:r>
+      <w:proofErr w:type="spellEnd"/>
+      <w:r>
+        <w:rPr>
+          <w:rFonts w:ascii="Times New Roman" w:hAnsi="Times New Roman" w:cs="Times New Roman"/>
+          <w:sz w:val="24"/>
+          <w:szCs w:val="24"/>
+          <w:lang w:val="fr-FR"/>
+        </w:rPr>
+        <w:t xml:space="preserve">, </w:t>
+      </w:r>
+      <w:proofErr w:type="spellStart"/>
+      <w:r>
+        <w:rPr>
+          <w:rFonts w:ascii="Times New Roman" w:hAnsi="Times New Roman" w:cs="Times New Roman"/>
+          <w:sz w:val="24"/>
+          <w:szCs w:val="24"/>
+          <w:lang w:val="fr-FR"/>
+        </w:rPr>
+        <w:t>nostre</w:t>
+      </w:r>
+      <w:proofErr w:type="spellEnd"/>
+      <w:r>
+        <w:rPr>
+          <w:rFonts w:ascii="Times New Roman" w:hAnsi="Times New Roman" w:cs="Times New Roman"/>
+          <w:sz w:val="24"/>
+          <w:szCs w:val="24"/>
+          <w:lang w:val="fr-FR"/>
+        </w:rPr>
+        <w:t xml:space="preserve"> tante</w:t>
+      </w:r>
+      <w:commentRangeEnd w:id="21"/>
+      <w:r>
+        <w:rPr>
+          <w:rStyle w:val="Kommentarzeichen"/>
+        </w:rPr>
+        <w:commentReference w:id="21"/>
+      </w:r>
+      <w:r>
+        <w:rPr>
+          <w:rFonts w:ascii="Times New Roman" w:hAnsi="Times New Roman" w:cs="Times New Roman"/>
+          <w:sz w:val="24"/>
+          <w:szCs w:val="24"/>
+          <w:lang w:val="fr-FR"/>
+        </w:rPr>
+        <w:t xml:space="preserve">, bien </w:t>
+      </w:r>
+      <w:proofErr w:type="spellStart"/>
+      <w:r>
+        <w:rPr>
+          <w:rFonts w:ascii="Times New Roman" w:hAnsi="Times New Roman" w:cs="Times New Roman"/>
+          <w:sz w:val="24"/>
+          <w:szCs w:val="24"/>
+          <w:lang w:val="fr-FR"/>
+        </w:rPr>
+        <w:t>expressement</w:t>
+      </w:r>
+      <w:proofErr w:type="spellEnd"/>
+      <w:r>
+        <w:rPr>
+          <w:rFonts w:ascii="Times New Roman" w:hAnsi="Times New Roman" w:cs="Times New Roman"/>
+          <w:sz w:val="24"/>
+          <w:szCs w:val="24"/>
+          <w:lang w:val="fr-FR"/>
+        </w:rPr>
+        <w:t xml:space="preserve"> et </w:t>
+      </w:r>
+      <w:proofErr w:type="spellStart"/>
+      <w:r>
+        <w:rPr>
+          <w:rFonts w:ascii="Times New Roman" w:hAnsi="Times New Roman" w:cs="Times New Roman"/>
+          <w:sz w:val="24"/>
+          <w:szCs w:val="24"/>
+          <w:lang w:val="fr-FR"/>
+        </w:rPr>
+        <w:t>espere</w:t>
+      </w:r>
+      <w:proofErr w:type="spellEnd"/>
+      <w:r>
+        <w:rPr>
+          <w:rFonts w:ascii="Times New Roman" w:hAnsi="Times New Roman" w:cs="Times New Roman"/>
+          <w:sz w:val="24"/>
+          <w:szCs w:val="24"/>
+          <w:lang w:val="fr-FR"/>
+        </w:rPr>
+        <w:t xml:space="preserve"> qu’il n’y aura point de </w:t>
+      </w:r>
+      <w:proofErr w:type="spellStart"/>
+      <w:r>
+        <w:rPr>
+          <w:rFonts w:ascii="Times New Roman" w:hAnsi="Times New Roman" w:cs="Times New Roman"/>
+          <w:sz w:val="24"/>
+          <w:szCs w:val="24"/>
+          <w:lang w:val="fr-FR"/>
+        </w:rPr>
+        <w:t>faulte</w:t>
+      </w:r>
+      <w:proofErr w:type="spellEnd"/>
+      <w:r>
+        <w:rPr>
+          <w:rFonts w:ascii="Times New Roman" w:hAnsi="Times New Roman" w:cs="Times New Roman"/>
+          <w:sz w:val="24"/>
+          <w:szCs w:val="24"/>
+          <w:lang w:val="fr-FR"/>
+        </w:rPr>
+        <w:t xml:space="preserve">, car </w:t>
+      </w:r>
+      <w:proofErr w:type="spellStart"/>
+      <w:r>
+        <w:rPr>
+          <w:rFonts w:ascii="Times New Roman" w:hAnsi="Times New Roman" w:cs="Times New Roman"/>
+          <w:sz w:val="24"/>
+          <w:szCs w:val="24"/>
+          <w:lang w:val="fr-FR"/>
+        </w:rPr>
+        <w:t>led</w:t>
+      </w:r>
+      <w:proofErr w:type="spellEnd"/>
+      <w:r>
+        <w:rPr>
+          <w:rFonts w:ascii="Times New Roman" w:hAnsi="Times New Roman" w:cs="Times New Roman"/>
+          <w:sz w:val="24"/>
+          <w:szCs w:val="24"/>
+          <w:lang w:val="fr-FR"/>
+        </w:rPr>
+        <w:t xml:space="preserve">. </w:t>
+      </w:r>
+      <w:proofErr w:type="spellStart"/>
+      <w:r>
+        <w:rPr>
+          <w:rFonts w:ascii="Times New Roman" w:hAnsi="Times New Roman" w:cs="Times New Roman"/>
+          <w:sz w:val="24"/>
+          <w:szCs w:val="24"/>
+          <w:lang w:val="fr-FR"/>
+        </w:rPr>
         <w:t>Hemericourt</w:t>
       </w:r>
-      <w:commentRangeEnd w:id="21"/>
-      <w:proofErr w:type="spellEnd"/>
+      <w:proofErr w:type="spellEnd"/>
+      <w:r>
+        <w:rPr>
+          <w:rFonts w:ascii="Times New Roman" w:hAnsi="Times New Roman" w:cs="Times New Roman"/>
+          <w:sz w:val="24"/>
+          <w:szCs w:val="24"/>
+          <w:lang w:val="fr-FR"/>
+        </w:rPr>
+        <w:t xml:space="preserve"> est si bon ancien serviteur de </w:t>
+      </w:r>
+      <w:commentRangeStart w:id="22"/>
+      <w:proofErr w:type="spellStart"/>
+      <w:r>
+        <w:rPr>
+          <w:rFonts w:ascii="Times New Roman" w:hAnsi="Times New Roman" w:cs="Times New Roman"/>
+          <w:sz w:val="24"/>
+          <w:szCs w:val="24"/>
+          <w:lang w:val="fr-FR"/>
+        </w:rPr>
+        <w:t>nostre</w:t>
+      </w:r>
+      <w:proofErr w:type="spellEnd"/>
+      <w:r>
+        <w:rPr>
+          <w:rFonts w:ascii="Times New Roman" w:hAnsi="Times New Roman" w:cs="Times New Roman"/>
+          <w:sz w:val="24"/>
+          <w:szCs w:val="24"/>
+          <w:lang w:val="fr-FR"/>
+        </w:rPr>
+        <w:t xml:space="preserve"> maison</w:t>
+      </w:r>
+      <w:commentRangeEnd w:id="22"/>
       <w:r>
         <w:rPr>
           <w:rStyle w:val="Kommentarzeichen"/>
         </w:rPr>
-        <w:commentReference w:id="21"/>
-      </w:r>
-      <w:r>
-        <w:rPr>
-          <w:rFonts w:ascii="Times New Roman" w:hAnsi="Times New Roman" w:cs="Times New Roman"/>
-          <w:sz w:val="24"/>
-          <w:szCs w:val="24"/>
-          <w:lang w:val="fr-FR"/>
-        </w:rPr>
-        <w:t xml:space="preserve">, j’en ai de </w:t>
-      </w:r>
-      <w:proofErr w:type="spellStart"/>
-      <w:r>
-        <w:rPr>
-          <w:rFonts w:ascii="Times New Roman" w:hAnsi="Times New Roman" w:cs="Times New Roman"/>
-          <w:sz w:val="24"/>
-          <w:szCs w:val="24"/>
-          <w:lang w:val="fr-FR"/>
-        </w:rPr>
-        <w:t>rechief</w:t>
-      </w:r>
-      <w:proofErr w:type="spellEnd"/>
-      <w:r>
-        <w:rPr>
-          <w:rFonts w:ascii="Times New Roman" w:hAnsi="Times New Roman" w:cs="Times New Roman"/>
-          <w:sz w:val="24"/>
-          <w:szCs w:val="24"/>
-          <w:lang w:val="fr-FR"/>
-        </w:rPr>
-        <w:t xml:space="preserve"> </w:t>
-      </w:r>
-      <w:proofErr w:type="spellStart"/>
-      <w:r>
-        <w:rPr>
-          <w:rFonts w:ascii="Times New Roman" w:hAnsi="Times New Roman" w:cs="Times New Roman"/>
-          <w:sz w:val="24"/>
-          <w:szCs w:val="24"/>
-          <w:lang w:val="fr-FR"/>
-        </w:rPr>
-        <w:t>escript</w:t>
-      </w:r>
-      <w:proofErr w:type="spellEnd"/>
-      <w:r>
-        <w:rPr>
-          <w:rFonts w:ascii="Times New Roman" w:hAnsi="Times New Roman" w:cs="Times New Roman"/>
-          <w:sz w:val="24"/>
-          <w:szCs w:val="24"/>
-          <w:lang w:val="fr-FR"/>
-        </w:rPr>
-        <w:t xml:space="preserve"> à </w:t>
-      </w:r>
-      <w:commentRangeStart w:id="22"/>
-      <w:proofErr w:type="spellStart"/>
-      <w:r>
-        <w:rPr>
-          <w:rFonts w:ascii="Times New Roman" w:hAnsi="Times New Roman" w:cs="Times New Roman"/>
-          <w:sz w:val="24"/>
-          <w:szCs w:val="24"/>
-          <w:lang w:val="fr-FR"/>
-        </w:rPr>
-        <w:t>m</w:t>
-      </w:r>
-      <w:r>
-        <w:rPr>
-          <w:rFonts w:ascii="Times New Roman" w:hAnsi="Times New Roman" w:cs="Times New Roman"/>
-          <w:sz w:val="24"/>
-          <w:szCs w:val="24"/>
-          <w:vertAlign w:val="superscript"/>
-          <w:lang w:val="fr-FR"/>
-        </w:rPr>
-        <w:t>me</w:t>
-      </w:r>
-      <w:proofErr w:type="spellEnd"/>
-      <w:r>
-        <w:rPr>
-          <w:rFonts w:ascii="Times New Roman" w:hAnsi="Times New Roman" w:cs="Times New Roman"/>
-          <w:sz w:val="24"/>
-          <w:szCs w:val="24"/>
-          <w:lang w:val="fr-FR"/>
-        </w:rPr>
-        <w:t xml:space="preserve">, </w:t>
-      </w:r>
-      <w:proofErr w:type="spellStart"/>
-      <w:r>
-        <w:rPr>
-          <w:rFonts w:ascii="Times New Roman" w:hAnsi="Times New Roman" w:cs="Times New Roman"/>
-          <w:sz w:val="24"/>
-          <w:szCs w:val="24"/>
-          <w:lang w:val="fr-FR"/>
-        </w:rPr>
-        <w:t>nostre</w:t>
-      </w:r>
-      <w:proofErr w:type="spellEnd"/>
-      <w:r>
-        <w:rPr>
-          <w:rFonts w:ascii="Times New Roman" w:hAnsi="Times New Roman" w:cs="Times New Roman"/>
-          <w:sz w:val="24"/>
-          <w:szCs w:val="24"/>
-          <w:lang w:val="fr-FR"/>
-        </w:rPr>
-        <w:t xml:space="preserve"> tante</w:t>
-      </w:r>
-      <w:commentRangeEnd w:id="22"/>
-      <w:r>
-        <w:rPr>
-          <w:rStyle w:val="Kommentarzeichen"/>
-        </w:rPr>
         <w:commentReference w:id="22"/>
-      </w:r>
-      <w:r>
-        <w:rPr>
-          <w:rFonts w:ascii="Times New Roman" w:hAnsi="Times New Roman" w:cs="Times New Roman"/>
-          <w:sz w:val="24"/>
-          <w:szCs w:val="24"/>
-          <w:lang w:val="fr-FR"/>
-        </w:rPr>
-        <w:t xml:space="preserve">, bien </w:t>
-      </w:r>
-      <w:proofErr w:type="spellStart"/>
-      <w:r>
-        <w:rPr>
-          <w:rFonts w:ascii="Times New Roman" w:hAnsi="Times New Roman" w:cs="Times New Roman"/>
-          <w:sz w:val="24"/>
-          <w:szCs w:val="24"/>
-          <w:lang w:val="fr-FR"/>
-        </w:rPr>
-        <w:t>expressement</w:t>
-      </w:r>
-      <w:proofErr w:type="spellEnd"/>
-      <w:r>
-        <w:rPr>
-          <w:rFonts w:ascii="Times New Roman" w:hAnsi="Times New Roman" w:cs="Times New Roman"/>
-          <w:sz w:val="24"/>
-          <w:szCs w:val="24"/>
-          <w:lang w:val="fr-FR"/>
-        </w:rPr>
-        <w:t xml:space="preserve"> et </w:t>
-      </w:r>
-      <w:proofErr w:type="spellStart"/>
-      <w:r>
-        <w:rPr>
-          <w:rFonts w:ascii="Times New Roman" w:hAnsi="Times New Roman" w:cs="Times New Roman"/>
-          <w:sz w:val="24"/>
-          <w:szCs w:val="24"/>
-          <w:lang w:val="fr-FR"/>
-        </w:rPr>
-        <w:t>espere</w:t>
-      </w:r>
-      <w:proofErr w:type="spellEnd"/>
-      <w:r>
-        <w:rPr>
-          <w:rFonts w:ascii="Times New Roman" w:hAnsi="Times New Roman" w:cs="Times New Roman"/>
-          <w:sz w:val="24"/>
-          <w:szCs w:val="24"/>
-          <w:lang w:val="fr-FR"/>
-        </w:rPr>
-        <w:t xml:space="preserve"> qu’il n’y aura point de </w:t>
-      </w:r>
-      <w:proofErr w:type="spellStart"/>
-      <w:r>
-        <w:rPr>
-          <w:rFonts w:ascii="Times New Roman" w:hAnsi="Times New Roman" w:cs="Times New Roman"/>
-          <w:sz w:val="24"/>
-          <w:szCs w:val="24"/>
-          <w:lang w:val="fr-FR"/>
-        </w:rPr>
-        <w:t>faulte</w:t>
-      </w:r>
-      <w:proofErr w:type="spellEnd"/>
-      <w:r>
-        <w:rPr>
-          <w:rFonts w:ascii="Times New Roman" w:hAnsi="Times New Roman" w:cs="Times New Roman"/>
-          <w:sz w:val="24"/>
-          <w:szCs w:val="24"/>
-          <w:lang w:val="fr-FR"/>
-        </w:rPr>
-        <w:t xml:space="preserve">, car </w:t>
-      </w:r>
-      <w:proofErr w:type="spellStart"/>
-      <w:r>
-        <w:rPr>
-          <w:rFonts w:ascii="Times New Roman" w:hAnsi="Times New Roman" w:cs="Times New Roman"/>
-          <w:sz w:val="24"/>
-          <w:szCs w:val="24"/>
-          <w:lang w:val="fr-FR"/>
-        </w:rPr>
-        <w:t>led</w:t>
-      </w:r>
-      <w:proofErr w:type="spellEnd"/>
-      <w:r>
-        <w:rPr>
-          <w:rFonts w:ascii="Times New Roman" w:hAnsi="Times New Roman" w:cs="Times New Roman"/>
-          <w:sz w:val="24"/>
-          <w:szCs w:val="24"/>
-          <w:lang w:val="fr-FR"/>
-        </w:rPr>
-        <w:t xml:space="preserve">. </w:t>
-      </w:r>
-      <w:proofErr w:type="spellStart"/>
-      <w:r>
-        <w:rPr>
-          <w:rFonts w:ascii="Times New Roman" w:hAnsi="Times New Roman" w:cs="Times New Roman"/>
-          <w:sz w:val="24"/>
-          <w:szCs w:val="24"/>
-          <w:lang w:val="fr-FR"/>
-        </w:rPr>
-        <w:t>Hemericourt</w:t>
-      </w:r>
-      <w:proofErr w:type="spellEnd"/>
-      <w:r>
-        <w:rPr>
-          <w:rFonts w:ascii="Times New Roman" w:hAnsi="Times New Roman" w:cs="Times New Roman"/>
-          <w:sz w:val="24"/>
-          <w:szCs w:val="24"/>
-          <w:lang w:val="fr-FR"/>
-        </w:rPr>
-        <w:t xml:space="preserve"> est si bon ancien serviteur de </w:t>
-      </w:r>
-      <w:commentRangeStart w:id="23"/>
-      <w:proofErr w:type="spellStart"/>
-      <w:r>
-        <w:rPr>
-          <w:rFonts w:ascii="Times New Roman" w:hAnsi="Times New Roman" w:cs="Times New Roman"/>
-          <w:sz w:val="24"/>
-          <w:szCs w:val="24"/>
-          <w:lang w:val="fr-FR"/>
-        </w:rPr>
-        <w:t>nostre</w:t>
-      </w:r>
-      <w:proofErr w:type="spellEnd"/>
-      <w:r>
-        <w:rPr>
-          <w:rFonts w:ascii="Times New Roman" w:hAnsi="Times New Roman" w:cs="Times New Roman"/>
-          <w:sz w:val="24"/>
-          <w:szCs w:val="24"/>
-          <w:lang w:val="fr-FR"/>
-        </w:rPr>
-        <w:t xml:space="preserve"> maison</w:t>
-      </w:r>
-      <w:commentRangeEnd w:id="23"/>
-      <w:r>
-        <w:rPr>
-          <w:rStyle w:val="Kommentarzeichen"/>
-        </w:rPr>
-        <w:commentReference w:id="23"/>
       </w:r>
       <w:r>
         <w:rPr>
@@ -4749,6 +4699,92 @@
         </w:rPr>
         <w:t xml:space="preserve"> de lettre que le </w:t>
       </w:r>
+      <w:commentRangeStart w:id="23"/>
+      <w:r>
+        <w:rPr>
+          <w:rFonts w:ascii="Times New Roman" w:hAnsi="Times New Roman" w:cs="Times New Roman"/>
+          <w:sz w:val="24"/>
+          <w:szCs w:val="24"/>
+          <w:lang w:val="fr-FR"/>
+        </w:rPr>
+        <w:t>roi de France</w:t>
+      </w:r>
+      <w:commentRangeEnd w:id="23"/>
+      <w:r>
+        <w:rPr>
+          <w:rStyle w:val="Kommentarzeichen"/>
+        </w:rPr>
+        <w:commentReference w:id="23"/>
+      </w:r>
+      <w:r>
+        <w:rPr>
+          <w:rFonts w:ascii="Times New Roman" w:hAnsi="Times New Roman" w:cs="Times New Roman"/>
+          <w:sz w:val="24"/>
+          <w:szCs w:val="24"/>
+          <w:lang w:val="fr-FR"/>
+        </w:rPr>
+        <w:t xml:space="preserve"> a </w:t>
+      </w:r>
+      <w:proofErr w:type="spellStart"/>
+      <w:r>
+        <w:rPr>
+          <w:rFonts w:ascii="Times New Roman" w:hAnsi="Times New Roman" w:cs="Times New Roman"/>
+          <w:sz w:val="24"/>
+          <w:szCs w:val="24"/>
+          <w:lang w:val="fr-FR"/>
+        </w:rPr>
+        <w:t>escript</w:t>
+      </w:r>
+      <w:proofErr w:type="spellEnd"/>
+      <w:r>
+        <w:rPr>
+          <w:rFonts w:ascii="Times New Roman" w:hAnsi="Times New Roman" w:cs="Times New Roman"/>
+          <w:sz w:val="24"/>
+          <w:szCs w:val="24"/>
+          <w:lang w:val="fr-FR"/>
+        </w:rPr>
+        <w:t xml:space="preserve"> aux </w:t>
+      </w:r>
+      <w:proofErr w:type="spellStart"/>
+      <w:r>
+        <w:rPr>
+          <w:rFonts w:ascii="Times New Roman" w:hAnsi="Times New Roman" w:cs="Times New Roman"/>
+          <w:sz w:val="24"/>
+          <w:szCs w:val="24"/>
+          <w:lang w:val="fr-FR"/>
+        </w:rPr>
+        <w:t>ellecteurs</w:t>
+      </w:r>
+      <w:proofErr w:type="spellEnd"/>
+      <w:r>
+        <w:rPr>
+          <w:rFonts w:ascii="Times New Roman" w:hAnsi="Times New Roman" w:cs="Times New Roman"/>
+          <w:sz w:val="24"/>
+          <w:szCs w:val="24"/>
+          <w:lang w:val="fr-FR"/>
+        </w:rPr>
+        <w:t xml:space="preserve"> de l’empire, </w:t>
+      </w:r>
+      <w:proofErr w:type="spellStart"/>
+      <w:r>
+        <w:rPr>
+          <w:rFonts w:ascii="Times New Roman" w:hAnsi="Times New Roman" w:cs="Times New Roman"/>
+          <w:sz w:val="24"/>
+          <w:szCs w:val="24"/>
+          <w:lang w:val="fr-FR"/>
+        </w:rPr>
+        <w:t>assembléz</w:t>
+      </w:r>
+      <w:proofErr w:type="spellEnd"/>
+      <w:r>
+        <w:rPr>
+          <w:rFonts w:ascii="Times New Roman" w:hAnsi="Times New Roman" w:cs="Times New Roman"/>
+          <w:sz w:val="24"/>
+          <w:szCs w:val="24"/>
+          <w:lang w:val="fr-FR"/>
+        </w:rPr>
+        <w:t xml:space="preserve"> à </w:t>
+      </w:r>
       <w:commentRangeStart w:id="24"/>
       <w:r>
         <w:rPr>
@@ -4757,7 +4793,7 @@
           <w:szCs w:val="24"/>
           <w:lang w:val="fr-FR"/>
         </w:rPr>
-        <w:t>roi de France</w:t>
+        <w:t>Spire</w:t>
       </w:r>
       <w:commentRangeEnd w:id="24"/>
       <w:r>
@@ -4773,67 +4809,7 @@
           <w:szCs w:val="24"/>
           <w:lang w:val="fr-FR"/>
         </w:rPr>
-        <w:t xml:space="preserve"> a </w:t>
-      </w:r>
-      <w:proofErr w:type="spellStart"/>
-      <w:r>
-        <w:rPr>
-          <w:rFonts w:ascii="Times New Roman" w:hAnsi="Times New Roman" w:cs="Times New Roman"/>
-          <w:sz w:val="24"/>
-          <w:szCs w:val="24"/>
-          <w:lang w:val="fr-FR"/>
-        </w:rPr>
-        <w:t>escript</w:t>
-      </w:r>
-      <w:proofErr w:type="spellEnd"/>
-      <w:r>
-        <w:rPr>
-          <w:rFonts w:ascii="Times New Roman" w:hAnsi="Times New Roman" w:cs="Times New Roman"/>
-          <w:sz w:val="24"/>
-          <w:szCs w:val="24"/>
-          <w:lang w:val="fr-FR"/>
-        </w:rPr>
-        <w:t xml:space="preserve"> aux </w:t>
-      </w:r>
-      <w:proofErr w:type="spellStart"/>
-      <w:r>
-        <w:rPr>
-          <w:rFonts w:ascii="Times New Roman" w:hAnsi="Times New Roman" w:cs="Times New Roman"/>
-          <w:sz w:val="24"/>
-          <w:szCs w:val="24"/>
-          <w:lang w:val="fr-FR"/>
-        </w:rPr>
-        <w:t>ellecteurs</w:t>
-      </w:r>
-      <w:proofErr w:type="spellEnd"/>
-      <w:r>
-        <w:rPr>
-          <w:rFonts w:ascii="Times New Roman" w:hAnsi="Times New Roman" w:cs="Times New Roman"/>
-          <w:sz w:val="24"/>
-          <w:szCs w:val="24"/>
-          <w:lang w:val="fr-FR"/>
-        </w:rPr>
-        <w:t xml:space="preserve"> de l’empire, </w:t>
-      </w:r>
-      <w:proofErr w:type="spellStart"/>
-      <w:r>
-        <w:rPr>
-          <w:rFonts w:ascii="Times New Roman" w:hAnsi="Times New Roman" w:cs="Times New Roman"/>
-          <w:sz w:val="24"/>
-          <w:szCs w:val="24"/>
-          <w:lang w:val="fr-FR"/>
-        </w:rPr>
-        <w:t>assembléz</w:t>
-      </w:r>
-      <w:proofErr w:type="spellEnd"/>
-      <w:r>
-        <w:rPr>
-          <w:rFonts w:ascii="Times New Roman" w:hAnsi="Times New Roman" w:cs="Times New Roman"/>
-          <w:sz w:val="24"/>
-          <w:szCs w:val="24"/>
-          <w:lang w:val="fr-FR"/>
-        </w:rPr>
-        <w:t xml:space="preserve"> à </w:t>
+        <w:t xml:space="preserve">, laquelle lettre </w:t>
       </w:r>
       <w:commentRangeStart w:id="25"/>
       <w:r>
@@ -4843,7 +4819,7 @@
           <w:szCs w:val="24"/>
           <w:lang w:val="fr-FR"/>
         </w:rPr>
-        <w:t>Spire</w:t>
+        <w:t>les François</w:t>
       </w:r>
       <w:commentRangeEnd w:id="25"/>
       <w:r>
@@ -4859,248 +4835,222 @@
           <w:szCs w:val="24"/>
           <w:lang w:val="fr-FR"/>
         </w:rPr>
-        <w:t xml:space="preserve">, laquelle lettre </w:t>
+        <w:t xml:space="preserve"> ont fait imprimer par tout. Je vous envoie la </w:t>
+      </w:r>
+      <w:proofErr w:type="spellStart"/>
+      <w:r>
+        <w:rPr>
+          <w:rFonts w:ascii="Times New Roman" w:hAnsi="Times New Roman" w:cs="Times New Roman"/>
+          <w:sz w:val="24"/>
+          <w:szCs w:val="24"/>
+          <w:lang w:val="fr-FR"/>
+        </w:rPr>
+        <w:t>coppie</w:t>
+      </w:r>
+      <w:proofErr w:type="spellEnd"/>
+      <w:r>
+        <w:rPr>
+          <w:rFonts w:ascii="Times New Roman" w:hAnsi="Times New Roman" w:cs="Times New Roman"/>
+          <w:sz w:val="24"/>
+          <w:szCs w:val="24"/>
+          <w:lang w:val="fr-FR"/>
+        </w:rPr>
+        <w:t xml:space="preserve"> d’icelle et aussi de la </w:t>
+      </w:r>
+      <w:proofErr w:type="spellStart"/>
+      <w:r>
+        <w:rPr>
+          <w:rFonts w:ascii="Times New Roman" w:hAnsi="Times New Roman" w:cs="Times New Roman"/>
+          <w:sz w:val="24"/>
+          <w:szCs w:val="24"/>
+          <w:lang w:val="fr-FR"/>
+        </w:rPr>
+        <w:t>responce</w:t>
+      </w:r>
+      <w:proofErr w:type="spellEnd"/>
+      <w:r>
+        <w:rPr>
+          <w:rFonts w:ascii="Times New Roman" w:hAnsi="Times New Roman" w:cs="Times New Roman"/>
+          <w:sz w:val="24"/>
+          <w:szCs w:val="24"/>
+          <w:lang w:val="fr-FR"/>
+        </w:rPr>
+        <w:t xml:space="preserve"> que</w:t>
+      </w:r>
+      <w:r>
+        <w:rPr>
+          <w:rFonts w:ascii="Times New Roman" w:hAnsi="Times New Roman" w:cs="Times New Roman"/>
+          <w:sz w:val="24"/>
+          <w:szCs w:val="24"/>
+          <w:lang w:val="fr-FR"/>
+        </w:rPr>
+        <w:t xml:space="preserve"> j’ai fait faire dessus pour </w:t>
+      </w:r>
+      <w:proofErr w:type="spellStart"/>
+      <w:r>
+        <w:rPr>
+          <w:rFonts w:ascii="Times New Roman" w:hAnsi="Times New Roman" w:cs="Times New Roman"/>
+          <w:sz w:val="24"/>
+          <w:szCs w:val="24"/>
+          <w:lang w:val="fr-FR"/>
+        </w:rPr>
+        <w:t>de</w:t>
+      </w:r>
+      <w:r>
+        <w:rPr>
+          <w:rFonts w:ascii="Times New Roman" w:hAnsi="Times New Roman" w:cs="Times New Roman"/>
+          <w:sz w:val="24"/>
+          <w:szCs w:val="24"/>
+          <w:lang w:val="fr-FR"/>
+        </w:rPr>
+        <w:t>monstrer</w:t>
+      </w:r>
+      <w:proofErr w:type="spellEnd"/>
+      <w:r>
+        <w:rPr>
+          <w:rFonts w:ascii="Times New Roman" w:hAnsi="Times New Roman" w:cs="Times New Roman"/>
+          <w:sz w:val="24"/>
+          <w:szCs w:val="24"/>
+          <w:lang w:val="fr-FR"/>
+        </w:rPr>
+        <w:t xml:space="preserve"> </w:t>
+      </w:r>
+      <w:r>
+        <w:rPr>
+          <w:rFonts w:ascii="Times New Roman" w:hAnsi="Times New Roman" w:cs="Times New Roman"/>
+          <w:sz w:val="24"/>
+          <w:szCs w:val="24"/>
+          <w:lang w:val="fr-FR"/>
+        </w:rPr>
+        <w:t>à</w:t>
+      </w:r>
+      <w:r>
+        <w:rPr>
+          <w:rFonts w:ascii="Times New Roman" w:hAnsi="Times New Roman" w:cs="Times New Roman"/>
+          <w:sz w:val="24"/>
+          <w:szCs w:val="24"/>
+          <w:lang w:val="fr-FR"/>
+        </w:rPr>
+        <w:t xml:space="preserve"> tout le monde leurs mentions. Je vous prie faire aussi imprimer lad. </w:t>
+      </w:r>
+      <w:proofErr w:type="spellStart"/>
+      <w:proofErr w:type="gramStart"/>
+      <w:r>
+        <w:rPr>
+          <w:rFonts w:ascii="Times New Roman" w:hAnsi="Times New Roman" w:cs="Times New Roman"/>
+          <w:sz w:val="24"/>
+          <w:szCs w:val="24"/>
+          <w:lang w:val="fr-FR"/>
+        </w:rPr>
+        <w:t>responce</w:t>
+      </w:r>
+      <w:proofErr w:type="spellEnd"/>
+      <w:proofErr w:type="gramEnd"/>
+      <w:r>
+        <w:rPr>
+          <w:rFonts w:ascii="Times New Roman" w:hAnsi="Times New Roman" w:cs="Times New Roman"/>
+          <w:sz w:val="24"/>
+          <w:szCs w:val="24"/>
+          <w:lang w:val="fr-FR"/>
+        </w:rPr>
+        <w:t xml:space="preserve"> et aussi l</w:t>
+      </w:r>
+      <w:r>
+        <w:rPr>
+          <w:rFonts w:ascii="Times New Roman" w:hAnsi="Times New Roman" w:cs="Times New Roman"/>
+          <w:sz w:val="24"/>
+          <w:szCs w:val="24"/>
+          <w:lang w:val="fr-FR"/>
+        </w:rPr>
+        <w:t>’</w:t>
+      </w:r>
+      <w:proofErr w:type="spellStart"/>
+      <w:r>
+        <w:rPr>
+          <w:rFonts w:ascii="Times New Roman" w:hAnsi="Times New Roman" w:cs="Times New Roman"/>
+          <w:sz w:val="24"/>
+          <w:szCs w:val="24"/>
+          <w:lang w:val="fr-FR"/>
+        </w:rPr>
+        <w:t>antipologie</w:t>
+      </w:r>
+      <w:proofErr w:type="spellEnd"/>
+      <w:r>
+        <w:rPr>
+          <w:rFonts w:ascii="Times New Roman" w:hAnsi="Times New Roman" w:cs="Times New Roman"/>
+          <w:sz w:val="24"/>
+          <w:szCs w:val="24"/>
+          <w:lang w:val="fr-FR"/>
+        </w:rPr>
+        <w:t xml:space="preserve"> que vous a </w:t>
+      </w:r>
+      <w:proofErr w:type="spellStart"/>
+      <w:r>
+        <w:rPr>
+          <w:rFonts w:ascii="Times New Roman" w:hAnsi="Times New Roman" w:cs="Times New Roman"/>
+          <w:sz w:val="24"/>
+          <w:szCs w:val="24"/>
+          <w:lang w:val="fr-FR"/>
+        </w:rPr>
+        <w:t>esté</w:t>
+      </w:r>
+      <w:proofErr w:type="spellEnd"/>
+      <w:r>
+        <w:rPr>
+          <w:rFonts w:ascii="Times New Roman" w:hAnsi="Times New Roman" w:cs="Times New Roman"/>
+          <w:sz w:val="24"/>
+          <w:szCs w:val="24"/>
+          <w:lang w:val="fr-FR"/>
+        </w:rPr>
+        <w:t xml:space="preserve"> en</w:t>
+      </w:r>
+      <w:r>
+        <w:rPr>
+          <w:rFonts w:ascii="Times New Roman" w:hAnsi="Times New Roman" w:cs="Times New Roman"/>
+          <w:sz w:val="24"/>
+          <w:szCs w:val="24"/>
+          <w:lang w:val="fr-FR"/>
+        </w:rPr>
+        <w:t xml:space="preserve">voyée et le </w:t>
       </w:r>
       <w:commentRangeStart w:id="26"/>
-      <w:r>
-        <w:rPr>
-          <w:rFonts w:ascii="Times New Roman" w:hAnsi="Times New Roman" w:cs="Times New Roman"/>
-          <w:sz w:val="24"/>
-          <w:szCs w:val="24"/>
-          <w:lang w:val="fr-FR"/>
-        </w:rPr>
-        <w:t>les François</w:t>
+      <w:proofErr w:type="spellStart"/>
+      <w:r>
+        <w:rPr>
+          <w:rFonts w:ascii="Times New Roman" w:hAnsi="Times New Roman" w:cs="Times New Roman"/>
+          <w:sz w:val="24"/>
+          <w:szCs w:val="24"/>
+          <w:lang w:val="fr-FR"/>
+        </w:rPr>
+        <w:t>traicté</w:t>
+      </w:r>
+      <w:proofErr w:type="spellEnd"/>
+      <w:r>
+        <w:rPr>
+          <w:rFonts w:ascii="Times New Roman" w:hAnsi="Times New Roman" w:cs="Times New Roman"/>
+          <w:sz w:val="24"/>
+          <w:szCs w:val="24"/>
+          <w:lang w:val="fr-FR"/>
+        </w:rPr>
+        <w:t xml:space="preserve"> de </w:t>
+      </w:r>
+      <w:proofErr w:type="spellStart"/>
+      <w:r>
+        <w:rPr>
+          <w:rFonts w:ascii="Times New Roman" w:hAnsi="Times New Roman" w:cs="Times New Roman"/>
+          <w:sz w:val="24"/>
+          <w:szCs w:val="24"/>
+          <w:lang w:val="fr-FR"/>
+        </w:rPr>
+        <w:t>Madril</w:t>
       </w:r>
       <w:commentRangeEnd w:id="26"/>
+      <w:proofErr w:type="spellEnd"/>
       <w:r>
         <w:rPr>
           <w:rStyle w:val="Kommentarzeichen"/>
         </w:rPr>
         <w:commentReference w:id="26"/>
-      </w:r>
-      <w:r>
-        <w:rPr>
-          <w:rFonts w:ascii="Times New Roman" w:hAnsi="Times New Roman" w:cs="Times New Roman"/>
-          <w:sz w:val="24"/>
-          <w:szCs w:val="24"/>
-          <w:lang w:val="fr-FR"/>
-        </w:rPr>
-        <w:t xml:space="preserve"> ont fait imprimer par tout. Je vous envoie la </w:t>
-      </w:r>
-      <w:proofErr w:type="spellStart"/>
-      <w:r>
-        <w:rPr>
-          <w:rFonts w:ascii="Times New Roman" w:hAnsi="Times New Roman" w:cs="Times New Roman"/>
-          <w:sz w:val="24"/>
-          <w:szCs w:val="24"/>
-          <w:lang w:val="fr-FR"/>
-        </w:rPr>
-        <w:t>coppie</w:t>
-      </w:r>
-      <w:proofErr w:type="spellEnd"/>
-      <w:r>
-        <w:rPr>
-          <w:rFonts w:ascii="Times New Roman" w:hAnsi="Times New Roman" w:cs="Times New Roman"/>
-          <w:sz w:val="24"/>
-          <w:szCs w:val="24"/>
-          <w:lang w:val="fr-FR"/>
-        </w:rPr>
-        <w:t xml:space="preserve"> d’icelle et aussi de la </w:t>
-      </w:r>
-      <w:proofErr w:type="spellStart"/>
-      <w:r>
-        <w:rPr>
-          <w:rFonts w:ascii="Times New Roman" w:hAnsi="Times New Roman" w:cs="Times New Roman"/>
-          <w:sz w:val="24"/>
-          <w:szCs w:val="24"/>
-          <w:lang w:val="fr-FR"/>
-        </w:rPr>
-        <w:t>responce</w:t>
-      </w:r>
-      <w:proofErr w:type="spellEnd"/>
-      <w:r>
-        <w:rPr>
-          <w:rFonts w:ascii="Times New Roman" w:hAnsi="Times New Roman" w:cs="Times New Roman"/>
-          <w:sz w:val="24"/>
-          <w:szCs w:val="24"/>
-          <w:lang w:val="fr-FR"/>
-        </w:rPr>
-        <w:t xml:space="preserve"> que</w:t>
-      </w:r>
-      <w:r>
-        <w:rPr>
-          <w:rFonts w:ascii="Times New Roman" w:hAnsi="Times New Roman" w:cs="Times New Roman"/>
-          <w:sz w:val="24"/>
-          <w:szCs w:val="24"/>
-          <w:lang w:val="fr-FR"/>
-        </w:rPr>
-        <w:t xml:space="preserve"> j’ai fait faire dessus pour </w:t>
-      </w:r>
-      <w:proofErr w:type="spellStart"/>
-      <w:r>
-        <w:rPr>
-          <w:rFonts w:ascii="Times New Roman" w:hAnsi="Times New Roman" w:cs="Times New Roman"/>
-          <w:sz w:val="24"/>
-          <w:szCs w:val="24"/>
-          <w:lang w:val="fr-FR"/>
-        </w:rPr>
-        <w:t>de</w:t>
-      </w:r>
-      <w:r>
-        <w:rPr>
-          <w:rFonts w:ascii="Times New Roman" w:hAnsi="Times New Roman" w:cs="Times New Roman"/>
-          <w:sz w:val="24"/>
-          <w:szCs w:val="24"/>
-          <w:lang w:val="fr-FR"/>
-        </w:rPr>
-        <w:t>monstrer</w:t>
-      </w:r>
-      <w:proofErr w:type="spellEnd"/>
-      <w:r>
-        <w:rPr>
-          <w:rFonts w:ascii="Times New Roman" w:hAnsi="Times New Roman" w:cs="Times New Roman"/>
-          <w:sz w:val="24"/>
-          <w:szCs w:val="24"/>
-          <w:lang w:val="fr-FR"/>
-        </w:rPr>
-        <w:t xml:space="preserve"> </w:t>
-      </w:r>
-      <w:r>
-        <w:rPr>
-          <w:rFonts w:ascii="Times New Roman" w:hAnsi="Times New Roman" w:cs="Times New Roman"/>
-          <w:sz w:val="24"/>
-          <w:szCs w:val="24"/>
-          <w:lang w:val="fr-FR"/>
-        </w:rPr>
-        <w:t>à</w:t>
-      </w:r>
-      <w:r>
-        <w:rPr>
-          <w:rFonts w:ascii="Times New Roman" w:hAnsi="Times New Roman" w:cs="Times New Roman"/>
-          <w:sz w:val="24"/>
-          <w:szCs w:val="24"/>
-          <w:lang w:val="fr-FR"/>
-        </w:rPr>
-        <w:t xml:space="preserve"> tout le monde leurs mentions. Je vous prie faire aussi imprimer lad. </w:t>
-      </w:r>
-      <w:proofErr w:type="spellStart"/>
-      <w:proofErr w:type="gramStart"/>
-      <w:r>
-        <w:rPr>
-          <w:rFonts w:ascii="Times New Roman" w:hAnsi="Times New Roman" w:cs="Times New Roman"/>
-          <w:sz w:val="24"/>
-          <w:szCs w:val="24"/>
-          <w:lang w:val="fr-FR"/>
-        </w:rPr>
-        <w:t>responce</w:t>
-      </w:r>
-      <w:proofErr w:type="spellEnd"/>
-      <w:proofErr w:type="gramEnd"/>
-      <w:r>
-        <w:rPr>
-          <w:rFonts w:ascii="Times New Roman" w:hAnsi="Times New Roman" w:cs="Times New Roman"/>
-          <w:sz w:val="24"/>
-          <w:szCs w:val="24"/>
-          <w:lang w:val="fr-FR"/>
-        </w:rPr>
-        <w:t xml:space="preserve"> et aussi l</w:t>
-      </w:r>
-      <w:r>
-        <w:rPr>
-          <w:rFonts w:ascii="Times New Roman" w:hAnsi="Times New Roman" w:cs="Times New Roman"/>
-          <w:sz w:val="24"/>
-          <w:szCs w:val="24"/>
-          <w:lang w:val="fr-FR"/>
-        </w:rPr>
-        <w:t>’</w:t>
-      </w:r>
-      <w:proofErr w:type="spellStart"/>
-      <w:r>
-        <w:rPr>
-          <w:rFonts w:ascii="Times New Roman" w:hAnsi="Times New Roman" w:cs="Times New Roman"/>
-          <w:sz w:val="24"/>
-          <w:szCs w:val="24"/>
-          <w:lang w:val="fr-FR"/>
-        </w:rPr>
-        <w:t>antipologie</w:t>
-      </w:r>
-      <w:proofErr w:type="spellEnd"/>
-      <w:r>
-        <w:rPr>
-          <w:rFonts w:ascii="Times New Roman" w:hAnsi="Times New Roman" w:cs="Times New Roman"/>
-          <w:sz w:val="24"/>
-          <w:szCs w:val="24"/>
-          <w:lang w:val="fr-FR"/>
-        </w:rPr>
-        <w:t xml:space="preserve"> que vous a </w:t>
-      </w:r>
-      <w:proofErr w:type="spellStart"/>
-      <w:r>
-        <w:rPr>
-          <w:rFonts w:ascii="Times New Roman" w:hAnsi="Times New Roman" w:cs="Times New Roman"/>
-          <w:sz w:val="24"/>
-          <w:szCs w:val="24"/>
-          <w:lang w:val="fr-FR"/>
-        </w:rPr>
-        <w:t>esté</w:t>
-      </w:r>
-      <w:proofErr w:type="spellEnd"/>
-      <w:r>
-        <w:rPr>
-          <w:rFonts w:ascii="Times New Roman" w:hAnsi="Times New Roman" w:cs="Times New Roman"/>
-          <w:sz w:val="24"/>
-          <w:szCs w:val="24"/>
-          <w:lang w:val="fr-FR"/>
-        </w:rPr>
-        <w:t xml:space="preserve"> en</w:t>
-      </w:r>
-      <w:r>
-        <w:rPr>
-          <w:rFonts w:ascii="Times New Roman" w:hAnsi="Times New Roman" w:cs="Times New Roman"/>
-          <w:sz w:val="24"/>
-          <w:szCs w:val="24"/>
-          <w:lang w:val="fr-FR"/>
-        </w:rPr>
-        <w:t xml:space="preserve">voyée et le </w:t>
-      </w:r>
-      <w:commentRangeStart w:id="27"/>
-      <w:proofErr w:type="spellStart"/>
-      <w:r>
-        <w:rPr>
-          <w:rFonts w:ascii="Times New Roman" w:hAnsi="Times New Roman" w:cs="Times New Roman"/>
-          <w:sz w:val="24"/>
-          <w:szCs w:val="24"/>
-          <w:lang w:val="fr-FR"/>
-        </w:rPr>
-        <w:t>traicté</w:t>
-      </w:r>
-      <w:proofErr w:type="spellEnd"/>
-      <w:r>
-        <w:rPr>
-          <w:rFonts w:ascii="Times New Roman" w:hAnsi="Times New Roman" w:cs="Times New Roman"/>
-          <w:sz w:val="24"/>
-          <w:szCs w:val="24"/>
-          <w:lang w:val="fr-FR"/>
-        </w:rPr>
-        <w:t xml:space="preserve"> de </w:t>
-      </w:r>
-      <w:proofErr w:type="spellStart"/>
-      <w:r>
-        <w:rPr>
-          <w:rFonts w:ascii="Times New Roman" w:hAnsi="Times New Roman" w:cs="Times New Roman"/>
-          <w:sz w:val="24"/>
-          <w:szCs w:val="24"/>
-          <w:lang w:val="fr-FR"/>
-        </w:rPr>
-        <w:t>Madril</w:t>
-      </w:r>
-      <w:commentRangeEnd w:id="27"/>
-      <w:proofErr w:type="spellEnd"/>
-      <w:r>
-        <w:rPr>
-          <w:rStyle w:val="Kommentarzeichen"/>
-        </w:rPr>
-        <w:commentReference w:id="27"/>
       </w:r>
       <w:r>
         <w:rPr>
@@ -5468,7 +5418,7 @@
         </w:rPr>
         <w:t xml:space="preserve"> en </w:t>
       </w:r>
-      <w:commentRangeStart w:id="28"/>
+      <w:commentRangeStart w:id="27"/>
       <w:proofErr w:type="spellStart"/>
       <w:r>
         <w:rPr>
@@ -5479,13 +5429,13 @@
         </w:rPr>
         <w:t>Granade</w:t>
       </w:r>
-      <w:commentRangeEnd w:id="28"/>
+      <w:commentRangeEnd w:id="27"/>
       <w:proofErr w:type="spellEnd"/>
       <w:r>
         <w:rPr>
           <w:rStyle w:val="Kommentarzeichen"/>
         </w:rPr>
-        <w:commentReference w:id="28"/>
+        <w:commentReference w:id="27"/>
       </w:r>
       <w:r>
         <w:rPr>
@@ -5620,56 +5570,37 @@
     </w:p>
     <w:p>
       <w:pPr>
-        <w:spacing w:after="0" w:line="240" w:lineRule="auto"/>
-        <w:jc w:val="both"/>
-        <w:rPr>
-          <w:rFonts w:ascii="Times New Roman" w:hAnsi="Times New Roman" w:cs="Times New Roman"/>
-          <w:i/>
-          <w:szCs w:val="24"/>
+        <w:pStyle w:val="Kommentar"/>
+        <w:rPr>
           <w:lang w:val="de-AT"/>
         </w:rPr>
       </w:pPr>
       <w:r>
         <w:rPr>
-          <w:rFonts w:ascii="Times New Roman" w:hAnsi="Times New Roman" w:cs="Times New Roman"/>
-          <w:i/>
-          <w:szCs w:val="24"/>
           <w:lang w:val="de-AT"/>
         </w:rPr>
         <w:t>2]</w:t>
       </w:r>
       <w:r>
         <w:rPr>
-          <w:rFonts w:ascii="Times New Roman" w:hAnsi="Times New Roman" w:cs="Times New Roman"/>
-          <w:i/>
-          <w:szCs w:val="24"/>
           <w:lang w:val="de-AT"/>
         </w:rPr>
         <w:t xml:space="preserve"> </w:t>
       </w:r>
       <w:r>
         <w:rPr>
-          <w:rFonts w:ascii="Times New Roman" w:hAnsi="Times New Roman" w:cs="Times New Roman"/>
-          <w:i/>
-          <w:szCs w:val="24"/>
           <w:lang w:val="de-AT"/>
         </w:rPr>
         <w:t xml:space="preserve">Vgl. Nr. </w:t>
       </w:r>
       <w:r>
         <w:rPr>
-          <w:rFonts w:ascii="Times New Roman" w:hAnsi="Times New Roman" w:cs="Times New Roman"/>
-          <w:i/>
-          <w:szCs w:val="24"/>
           <w:lang w:val="de-AT"/>
         </w:rPr>
         <w:t>A</w:t>
       </w:r>
       <w:r>
         <w:rPr>
-          <w:rFonts w:ascii="Times New Roman" w:hAnsi="Times New Roman" w:cs="Times New Roman"/>
-          <w:i/>
-          <w:szCs w:val="24"/>
           <w:lang w:val="de-AT"/>
         </w:rPr>
         <w:t>187 [5].</w:t>
@@ -5677,38 +5608,25 @@
     </w:p>
     <w:p>
       <w:pPr>
-        <w:spacing w:after="0" w:line="240" w:lineRule="auto"/>
-        <w:jc w:val="both"/>
-        <w:rPr>
-          <w:rFonts w:ascii="Times New Roman" w:hAnsi="Times New Roman" w:cs="Times New Roman"/>
-          <w:i/>
-          <w:szCs w:val="24"/>
+        <w:pStyle w:val="Kommentar"/>
+        <w:rPr>
           <w:lang w:val="de-AT"/>
         </w:rPr>
       </w:pPr>
       <w:r>
         <w:rPr>
-          <w:rFonts w:ascii="Times New Roman" w:hAnsi="Times New Roman" w:cs="Times New Roman"/>
-          <w:i/>
-          <w:szCs w:val="24"/>
           <w:lang w:val="de-AT"/>
         </w:rPr>
         <w:t>3]</w:t>
       </w:r>
       <w:r>
         <w:rPr>
-          <w:rFonts w:ascii="Times New Roman" w:hAnsi="Times New Roman" w:cs="Times New Roman"/>
-          <w:i/>
-          <w:szCs w:val="24"/>
           <w:lang w:val="de-AT"/>
         </w:rPr>
         <w:t xml:space="preserve"> </w:t>
       </w:r>
       <w:r>
         <w:rPr>
-          <w:rFonts w:ascii="Times New Roman" w:hAnsi="Times New Roman" w:cs="Times New Roman"/>
-          <w:i/>
-          <w:szCs w:val="24"/>
           <w:lang w:val="de-AT"/>
         </w:rPr>
         <w:t>S. Villa, S. 322, 330.</w:t>
@@ -5716,107 +5634,75 @@
     </w:p>
     <w:p>
       <w:pPr>
-        <w:spacing w:after="0" w:line="240" w:lineRule="auto"/>
-        <w:jc w:val="both"/>
-        <w:rPr>
-          <w:rFonts w:ascii="Times New Roman" w:hAnsi="Times New Roman" w:cs="Times New Roman"/>
-          <w:i/>
-          <w:szCs w:val="24"/>
-        </w:rPr>
+        <w:pStyle w:val="Kommentar"/>
       </w:pPr>
       <w:r>
-        <w:rPr>
-          <w:rFonts w:ascii="Times New Roman" w:hAnsi="Times New Roman" w:cs="Times New Roman"/>
-          <w:i/>
-          <w:szCs w:val="24"/>
-        </w:rPr>
         <w:t>4]</w:t>
       </w:r>
       <w:r>
-        <w:rPr>
-          <w:rFonts w:ascii="Times New Roman" w:hAnsi="Times New Roman" w:cs="Times New Roman"/>
-          <w:i/>
-          <w:szCs w:val="24"/>
-        </w:rPr>
         <w:t xml:space="preserve"> </w:t>
       </w:r>
       <w:r>
-        <w:rPr>
-          <w:rFonts w:ascii="Times New Roman" w:hAnsi="Times New Roman" w:cs="Times New Roman"/>
-          <w:i/>
-          <w:szCs w:val="24"/>
-        </w:rPr>
         <w:t xml:space="preserve">In dem Berichte Salinas’ vom 19. </w:t>
       </w:r>
       <w:r>
         <w:rPr>
-          <w:rFonts w:ascii="Times New Roman" w:hAnsi="Times New Roman" w:cs="Times New Roman"/>
-          <w:i/>
-          <w:szCs w:val="24"/>
           <w:lang w:val="es-ES"/>
         </w:rPr>
         <w:t xml:space="preserve">August 1527 heißt es übrigens: </w:t>
       </w:r>
       <w:r>
         <w:rPr>
-          <w:rFonts w:ascii="Times New Roman" w:hAnsi="Times New Roman" w:cs="Times New Roman"/>
-          <w:szCs w:val="24"/>
+          <w:i w:val="0"/>
           <w:lang w:val="es-ES"/>
         </w:rPr>
         <w:t>Y</w:t>
       </w:r>
       <w:r>
         <w:rPr>
-          <w:rFonts w:ascii="Times New Roman" w:hAnsi="Times New Roman" w:cs="Times New Roman"/>
-          <w:szCs w:val="24"/>
+          <w:i w:val="0"/>
           <w:lang w:val="es-ES"/>
         </w:rPr>
         <w:t>o habl</w:t>
       </w:r>
       <w:r>
         <w:rPr>
-          <w:rFonts w:ascii="Times New Roman" w:hAnsi="Times New Roman" w:cs="Times New Roman"/>
-          <w:szCs w:val="24"/>
+          <w:i w:val="0"/>
           <w:lang w:val="es-ES"/>
         </w:rPr>
         <w:t>é</w:t>
       </w:r>
       <w:r>
         <w:rPr>
-          <w:rFonts w:ascii="Times New Roman" w:hAnsi="Times New Roman" w:cs="Times New Roman"/>
-          <w:szCs w:val="24"/>
+          <w:i w:val="0"/>
           <w:lang w:val="es-ES"/>
         </w:rPr>
         <w:t xml:space="preserve"> </w:t>
       </w:r>
       <w:r>
         <w:rPr>
-          <w:rFonts w:ascii="Times New Roman" w:hAnsi="Times New Roman" w:cs="Times New Roman"/>
-          <w:szCs w:val="24"/>
+          <w:i w:val="0"/>
           <w:lang w:val="es-ES"/>
         </w:rPr>
         <w:t>á</w:t>
       </w:r>
       <w:r>
         <w:rPr>
-          <w:rFonts w:ascii="Times New Roman" w:hAnsi="Times New Roman" w:cs="Times New Roman"/>
-          <w:szCs w:val="24"/>
+          <w:i w:val="0"/>
           <w:lang w:val="es-ES"/>
         </w:rPr>
         <w:t xml:space="preserve"> S. M. sobre lo que me mandó dixese en el negocio de </w:t>
       </w:r>
       <w:r>
         <w:rPr>
-          <w:rFonts w:ascii="Times New Roman" w:hAnsi="Times New Roman" w:cs="Times New Roman"/>
-          <w:szCs w:val="24"/>
+          <w:i w:val="0"/>
           <w:lang w:val="es-ES"/>
         </w:rPr>
         <w:t>N</w:t>
       </w:r>
       <w:r>
         <w:rPr>
-          <w:rFonts w:ascii="Times New Roman" w:hAnsi="Times New Roman" w:cs="Times New Roman"/>
-          <w:szCs w:val="24"/>
+          <w:i w:val="0"/>
           <w:lang w:val="es-ES"/>
         </w:rPr>
         <w:t xml:space="preserve">uño </w:t>
@@ -5824,24 +5710,21 @@
       <w:proofErr w:type="spellStart"/>
       <w:r>
         <w:rPr>
-          <w:rFonts w:ascii="Times New Roman" w:hAnsi="Times New Roman" w:cs="Times New Roman"/>
-          <w:szCs w:val="24"/>
+          <w:i w:val="0"/>
           <w:lang w:val="es-ES"/>
         </w:rPr>
         <w:t>Ram</w:t>
       </w:r>
       <w:r>
         <w:rPr>
-          <w:rFonts w:ascii="Times New Roman" w:hAnsi="Times New Roman" w:cs="Times New Roman"/>
-          <w:szCs w:val="24"/>
+          <w:i w:val="0"/>
           <w:lang w:val="es-ES"/>
         </w:rPr>
         <w:t>i</w:t>
       </w:r>
       <w:r>
         <w:rPr>
-          <w:rFonts w:ascii="Times New Roman" w:hAnsi="Times New Roman" w:cs="Times New Roman"/>
-          <w:szCs w:val="24"/>
+          <w:i w:val="0"/>
           <w:lang w:val="es-ES"/>
         </w:rPr>
         <w:t>rez</w:t>
@@ -5849,8 +5732,7 @@
       <w:proofErr w:type="spellEnd"/>
       <w:r>
         <w:rPr>
-          <w:rFonts w:ascii="Times New Roman" w:hAnsi="Times New Roman" w:cs="Times New Roman"/>
-          <w:szCs w:val="24"/>
+          <w:i w:val="0"/>
           <w:lang w:val="es-ES"/>
         </w:rPr>
         <w:t xml:space="preserve"> de </w:t>
@@ -5858,8 +5740,7 @@
       <w:proofErr w:type="spellStart"/>
       <w:r>
         <w:rPr>
-          <w:rFonts w:ascii="Times New Roman" w:hAnsi="Times New Roman" w:cs="Times New Roman"/>
-          <w:szCs w:val="24"/>
+          <w:i w:val="0"/>
           <w:lang w:val="es-ES"/>
         </w:rPr>
         <w:t>Guzman</w:t>
@@ -5867,268 +5748,186 @@
       <w:proofErr w:type="spellEnd"/>
       <w:r>
         <w:rPr>
-          <w:rFonts w:ascii="Times New Roman" w:hAnsi="Times New Roman" w:cs="Times New Roman"/>
-          <w:szCs w:val="24"/>
+          <w:i w:val="0"/>
           <w:lang w:val="es-ES"/>
         </w:rPr>
         <w:t xml:space="preserve">; y S. M. me respondió que nunca, delante de su persona, dél se dixo cosa ninguna, ni tal ha venido á su noticia; de manera que de partes de </w:t>
       </w:r>
       <w:r>
         <w:rPr>
-          <w:rFonts w:ascii="Times New Roman" w:hAnsi="Times New Roman" w:cs="Times New Roman"/>
-          <w:szCs w:val="24"/>
+          <w:i w:val="0"/>
           <w:lang w:val="es-ES"/>
         </w:rPr>
         <w:t>S</w:t>
       </w:r>
       <w:r>
         <w:rPr>
-          <w:rFonts w:ascii="Times New Roman" w:hAnsi="Times New Roman" w:cs="Times New Roman"/>
-          <w:szCs w:val="24"/>
+          <w:i w:val="0"/>
           <w:lang w:val="es-ES"/>
         </w:rPr>
-        <w:t>. M. yo estoy satisfecho. Asimismo besé las manos á S. M. por la merced que le hizo en lo de la deliberaci</w:t>
-      </w:r>
-      <w:r>
-        <w:rPr>
-          <w:rFonts w:ascii="Times New Roman" w:hAnsi="Times New Roman" w:cs="Times New Roman"/>
-          <w:szCs w:val="24"/>
+        <w:t xml:space="preserve">. M. yo estoy satisfecho. </w:t>
+      </w:r>
+      <w:proofErr w:type="gramStart"/>
+      <w:r>
+        <w:rPr>
+          <w:i w:val="0"/>
           <w:lang w:val="es-ES"/>
         </w:rPr>
+        <w:t>Asimismo</w:t>
+      </w:r>
+      <w:proofErr w:type="gramEnd"/>
+      <w:r>
+        <w:rPr>
+          <w:i w:val="0"/>
+          <w:lang w:val="es-ES"/>
+        </w:rPr>
+        <w:t xml:space="preserve"> besé las manos á S. M. por la merced que le hizo en lo de la deliberaci</w:t>
+      </w:r>
+      <w:r>
+        <w:rPr>
+          <w:i w:val="0"/>
+          <w:lang w:val="es-ES"/>
+        </w:rPr>
         <w:t>o</w:t>
       </w:r>
       <w:r>
         <w:rPr>
-          <w:rFonts w:ascii="Times New Roman" w:hAnsi="Times New Roman" w:cs="Times New Roman"/>
-          <w:szCs w:val="24"/>
+          <w:i w:val="0"/>
           <w:lang w:val="es-ES"/>
         </w:rPr>
         <w:t xml:space="preserve">n de Ramiro </w:t>
       </w:r>
       <w:r>
         <w:rPr>
-          <w:rFonts w:ascii="Times New Roman" w:hAnsi="Times New Roman" w:cs="Times New Roman"/>
-          <w:szCs w:val="24"/>
+          <w:i w:val="0"/>
           <w:lang w:val="es-ES"/>
         </w:rPr>
         <w:t>Nuñez d</w:t>
       </w:r>
       <w:r>
         <w:rPr>
-          <w:rFonts w:ascii="Times New Roman" w:hAnsi="Times New Roman" w:cs="Times New Roman"/>
-          <w:szCs w:val="24"/>
+          <w:i w:val="0"/>
           <w:lang w:val="es-ES"/>
         </w:rPr>
         <w:t>e</w:t>
       </w:r>
       <w:r>
         <w:rPr>
-          <w:rFonts w:ascii="Times New Roman" w:hAnsi="Times New Roman" w:cs="Times New Roman"/>
-          <w:szCs w:val="24"/>
+          <w:i w:val="0"/>
           <w:lang w:val="es-ES"/>
         </w:rPr>
         <w:t xml:space="preserve"> Guzman; y en lo de </w:t>
       </w:r>
-      <w:commentRangeStart w:id="29"/>
-      <w:r>
-        <w:rPr>
-          <w:rFonts w:ascii="Times New Roman" w:hAnsi="Times New Roman" w:cs="Times New Roman"/>
-          <w:szCs w:val="24"/>
+      <w:commentRangeStart w:id="28"/>
+      <w:r>
+        <w:rPr>
+          <w:i w:val="0"/>
           <w:lang w:val="es-ES"/>
         </w:rPr>
         <w:t>Gon</w:t>
       </w:r>
       <w:r>
         <w:rPr>
-          <w:rFonts w:ascii="Times New Roman" w:hAnsi="Times New Roman" w:cs="Times New Roman"/>
-          <w:szCs w:val="24"/>
+          <w:i w:val="0"/>
           <w:lang w:val="es-ES"/>
         </w:rPr>
         <w:t xml:space="preserve">zalo de Guzman </w:t>
       </w:r>
-      <w:commentRangeEnd w:id="29"/>
+      <w:commentRangeEnd w:id="28"/>
       <w:r>
         <w:rPr>
           <w:rStyle w:val="Kommentarzeichen"/>
-        </w:rPr>
-        <w:commentReference w:id="29"/>
-      </w:r>
-      <w:r>
-        <w:rPr>
-          <w:rFonts w:ascii="Times New Roman" w:hAnsi="Times New Roman" w:cs="Times New Roman"/>
-          <w:szCs w:val="24"/>
+          <w:i w:val="0"/>
+        </w:rPr>
+        <w:commentReference w:id="28"/>
+      </w:r>
+      <w:r>
+        <w:rPr>
+          <w:i w:val="0"/>
           <w:lang w:val="es-ES"/>
         </w:rPr>
         <w:t>no está en ello de buena voluntad</w:t>
       </w:r>
       <w:r>
         <w:rPr>
-          <w:rFonts w:ascii="Times New Roman" w:hAnsi="Times New Roman" w:cs="Times New Roman"/>
-          <w:i/>
-          <w:szCs w:val="24"/>
+          <w:i w:val="0"/>
           <w:lang w:val="es-ES"/>
         </w:rPr>
         <w:t>.</w:t>
       </w:r>
       <w:r>
         <w:rPr>
-          <w:rFonts w:ascii="Times New Roman" w:hAnsi="Times New Roman" w:cs="Times New Roman"/>
-          <w:i/>
-          <w:szCs w:val="24"/>
           <w:lang w:val="es-ES"/>
         </w:rPr>
         <w:t xml:space="preserve"> </w:t>
       </w:r>
       <w:r>
-        <w:rPr>
-          <w:rFonts w:ascii="Times New Roman" w:hAnsi="Times New Roman" w:cs="Times New Roman"/>
-          <w:i/>
-          <w:szCs w:val="24"/>
-        </w:rPr>
         <w:t>V</w:t>
       </w:r>
       <w:r>
-        <w:rPr>
-          <w:rFonts w:ascii="Times New Roman" w:hAnsi="Times New Roman" w:cs="Times New Roman"/>
-          <w:i/>
-          <w:szCs w:val="24"/>
-        </w:rPr>
         <w:t xml:space="preserve">illa, S. 368. </w:t>
       </w:r>
       <w:r>
-        <w:rPr>
-          <w:rFonts w:ascii="Times New Roman" w:hAnsi="Times New Roman" w:cs="Times New Roman"/>
-          <w:i/>
-          <w:szCs w:val="24"/>
-        </w:rPr>
         <w:t>Vgl. ebenda, S. 344.</w:t>
       </w:r>
     </w:p>
     <w:p>
       <w:pPr>
-        <w:spacing w:after="0" w:line="240" w:lineRule="auto"/>
-        <w:jc w:val="both"/>
-        <w:rPr>
-          <w:rFonts w:ascii="Times New Roman" w:hAnsi="Times New Roman" w:cs="Times New Roman"/>
-          <w:i/>
-          <w:szCs w:val="24"/>
-        </w:rPr>
+        <w:pStyle w:val="Kommentar"/>
       </w:pPr>
       <w:r>
-        <w:rPr>
-          <w:rFonts w:ascii="Times New Roman" w:hAnsi="Times New Roman" w:cs="Times New Roman"/>
-          <w:i/>
-          <w:szCs w:val="24"/>
-        </w:rPr>
         <w:t>6]</w:t>
       </w:r>
       <w:r>
-        <w:rPr>
-          <w:rFonts w:ascii="Times New Roman" w:hAnsi="Times New Roman" w:cs="Times New Roman"/>
-          <w:i/>
-          <w:szCs w:val="24"/>
-        </w:rPr>
         <w:t xml:space="preserve"> </w:t>
       </w:r>
       <w:r>
-        <w:rPr>
-          <w:rFonts w:ascii="Times New Roman" w:hAnsi="Times New Roman" w:cs="Times New Roman"/>
-          <w:i/>
-          <w:szCs w:val="24"/>
-        </w:rPr>
         <w:t>Vgl. Friedensburg, Der R</w:t>
       </w:r>
       <w:r>
-        <w:rPr>
-          <w:rFonts w:ascii="Times New Roman" w:hAnsi="Times New Roman" w:cs="Times New Roman"/>
-          <w:i/>
-          <w:szCs w:val="24"/>
-        </w:rPr>
         <w:t>T</w:t>
       </w:r>
       <w:r>
-        <w:rPr>
-          <w:rFonts w:ascii="Times New Roman" w:hAnsi="Times New Roman" w:cs="Times New Roman"/>
-          <w:i/>
-          <w:szCs w:val="24"/>
-        </w:rPr>
         <w:t>, zu Speier, S. 142 f.</w:t>
       </w:r>
     </w:p>
     <w:p>
       <w:pPr>
-        <w:spacing w:after="0" w:line="240" w:lineRule="auto"/>
-        <w:jc w:val="both"/>
-        <w:rPr>
-          <w:rFonts w:ascii="Times New Roman" w:hAnsi="Times New Roman" w:cs="Times New Roman"/>
-          <w:i/>
-          <w:szCs w:val="24"/>
+        <w:pStyle w:val="Kommentar"/>
+        <w:rPr>
           <w:lang w:val="es-ES"/>
         </w:rPr>
       </w:pPr>
       <w:r>
-        <w:rPr>
-          <w:rFonts w:ascii="Times New Roman" w:hAnsi="Times New Roman" w:cs="Times New Roman"/>
-          <w:i/>
-          <w:szCs w:val="24"/>
-        </w:rPr>
         <w:t>7]</w:t>
       </w:r>
       <w:r>
-        <w:rPr>
-          <w:rFonts w:ascii="Times New Roman" w:hAnsi="Times New Roman" w:cs="Times New Roman"/>
-          <w:i/>
-          <w:szCs w:val="24"/>
-        </w:rPr>
         <w:t xml:space="preserve"> </w:t>
       </w:r>
       <w:proofErr w:type="spellStart"/>
       <w:r>
-        <w:rPr>
-          <w:rFonts w:ascii="Times New Roman" w:hAnsi="Times New Roman" w:cs="Times New Roman"/>
-          <w:i/>
-          <w:szCs w:val="24"/>
-        </w:rPr>
         <w:t>Mkgf</w:t>
       </w:r>
       <w:proofErr w:type="spellEnd"/>
       <w:r>
-        <w:rPr>
-          <w:rFonts w:ascii="Times New Roman" w:hAnsi="Times New Roman" w:cs="Times New Roman"/>
-          <w:i/>
-          <w:szCs w:val="24"/>
-        </w:rPr>
         <w:t xml:space="preserve">. Philipp von Baden, der sich übrigens nie völlig zum Luthertum bekannt hatte, blieb von 1524 bis 1527 kaiserlicher Statthalter am </w:t>
       </w:r>
-      <w:commentRangeStart w:id="30"/>
-      <w:r>
-        <w:rPr>
-          <w:rFonts w:ascii="Times New Roman" w:hAnsi="Times New Roman" w:cs="Times New Roman"/>
-          <w:i/>
-          <w:szCs w:val="24"/>
-        </w:rPr>
+      <w:commentRangeStart w:id="29"/>
+      <w:r>
         <w:t>Reichsregiment</w:t>
       </w:r>
-      <w:commentRangeEnd w:id="30"/>
+      <w:commentRangeEnd w:id="29"/>
       <w:r>
         <w:rPr>
           <w:rStyle w:val="Kommentarzeichen"/>
         </w:rPr>
-        <w:commentReference w:id="30"/>
-      </w:r>
-      <w:r>
-        <w:rPr>
-          <w:rFonts w:ascii="Times New Roman" w:hAnsi="Times New Roman" w:cs="Times New Roman"/>
-          <w:i/>
-          <w:szCs w:val="24"/>
-        </w:rPr>
+        <w:commentReference w:id="29"/>
+      </w:r>
+      <w:r>
         <w:t xml:space="preserve">. </w:t>
       </w:r>
       <w:r>
         <w:rPr>
-          <w:rFonts w:ascii="Times New Roman" w:hAnsi="Times New Roman" w:cs="Times New Roman"/>
-          <w:i/>
-          <w:szCs w:val="24"/>
           <w:lang w:val="es-ES"/>
         </w:rPr>
         <w:t xml:space="preserve">A. D. B. 25, S. 758. </w:t>
@@ -6145,7 +5944,7 @@
 </file>
 
 <file path=word/comments.xml><?xml version="1.0" encoding="utf-8"?>
-<w:comments xmlns:wpc="http://schemas.microsoft.com/office/word/2010/wordprocessingCanvas" xmlns:mc="http://schemas.openxmlformats.org/markup-compatibility/2006" xmlns:o="urn:schemas-microsoft-com:office:office" xmlns:r="http://schemas.openxmlformats.org/officeDocument/2006/relationships" xmlns:m="http://schemas.openxmlformats.org/officeDocument/2006/math" xmlns:v="urn:schemas-microsoft-com:vml" xmlns:wp14="http://schemas.microsoft.com/office/word/2010/wordprocessingDrawing" xmlns:wp="http://schemas.openxmlformats.org/drawingml/2006/wordprocessingDrawing" xmlns:w10="urn:schemas-microsoft-com:office:word" xmlns:w="http://schemas.openxmlformats.org/wordprocessingml/2006/main" xmlns:w14="http://schemas.microsoft.com/office/word/2010/wordml" xmlns:w15="http://schemas.microsoft.com/office/word/2012/wordml" xmlns:wpg="http://schemas.microsoft.com/office/word/2010/wordprocessingGroup" xmlns:wpi="http://schemas.microsoft.com/office/word/2010/wordprocessingInk" xmlns:wne="http://schemas.microsoft.com/office/word/2006/wordml" xmlns:wps="http://schemas.microsoft.com/office/word/2010/wordprocessingShape" mc:Ignorable="w14 w15 wp14">
+<w:comments xmlns:wpc="http://schemas.microsoft.com/office/word/2010/wordprocessingCanvas" xmlns:cx="http://schemas.microsoft.com/office/drawing/2014/chartex" xmlns:cx1="http://schemas.microsoft.com/office/drawing/2015/9/8/chartex" xmlns:cx2="http://schemas.microsoft.com/office/drawing/2015/10/21/chartex" xmlns:cx3="http://schemas.microsoft.com/office/drawing/2016/5/9/chartex" xmlns:cx4="http://schemas.microsoft.com/office/drawing/2016/5/10/chartex" xmlns:cx5="http://schemas.microsoft.com/office/drawing/2016/5/11/chartex" xmlns:cx6="http://schemas.microsoft.com/office/drawing/2016/5/12/chartex" xmlns:cx7="http://schemas.microsoft.com/office/drawing/2016/5/13/chartex" xmlns:cx8="http://schemas.microsoft.com/office/drawing/2016/5/14/chartex" xmlns:mc="http://schemas.openxmlformats.org/markup-compatibility/2006" xmlns:aink="http://schemas.microsoft.com/office/drawing/2016/ink" xmlns:am3d="http://schemas.microsoft.com/office/drawing/2017/model3d" xmlns:o="urn:schemas-microsoft-com:office:office" xmlns:r="http://schemas.openxmlformats.org/officeDocument/2006/relationships" xmlns:m="http://schemas.openxmlformats.org/officeDocument/2006/math" xmlns:v="urn:schemas-microsoft-com:vml" xmlns:wp14="http://schemas.microsoft.com/office/word/2010/wordprocessingDrawing" xmlns:wp="http://schemas.openxmlformats.org/drawingml/2006/wordprocessingDrawing" xmlns:w10="urn:schemas-microsoft-com:office:word" xmlns:w="http://schemas.openxmlformats.org/wordprocessingml/2006/main" xmlns:w14="http://schemas.microsoft.com/office/word/2010/wordml" xmlns:w15="http://schemas.microsoft.com/office/word/2012/wordml" xmlns:w16cex="http://schemas.microsoft.com/office/word/2018/wordml/cex" xmlns:w16cid="http://schemas.microsoft.com/office/word/2016/wordml/cid" xmlns:w16="http://schemas.microsoft.com/office/word/2018/wordml" xmlns:w16se="http://schemas.microsoft.com/office/word/2015/wordml/symex" xmlns:wpg="http://schemas.microsoft.com/office/word/2010/wordprocessingGroup" xmlns:wpi="http://schemas.microsoft.com/office/word/2010/wordprocessingInk" xmlns:wne="http://schemas.microsoft.com/office/word/2006/wordml" xmlns:wps="http://schemas.microsoft.com/office/word/2010/wordprocessingShape" mc:Ignorable="w14 w15 w16se w16cid w16 w16cex wp14">
   <w:comment w:id="0" w:author="Abel Laura" w:date="2017-12-04T18:09:00Z" w:initials="AL">
     <w:p>
       <w:pPr>
@@ -6191,7 +5990,7 @@
       <w:pPr>
         <w:pStyle w:val="Kommentartext"/>
         <w:rPr>
-          <w:lang w:val="en-US"/>
+          <w:lang w:val="de-AT"/>
         </w:rPr>
       </w:pPr>
       <w:r>
@@ -6202,7 +6001,7 @@
       </w:r>
       <w:r>
         <w:rPr>
-          <w:lang w:val="en-US"/>
+          <w:lang w:val="de-AT"/>
         </w:rPr>
         <w:t>P: Salinas</w:t>
       </w:r>
@@ -6213,7 +6012,7 @@
       <w:pPr>
         <w:pStyle w:val="Kommentartext"/>
         <w:rPr>
-          <w:lang w:val="en-US"/>
+          <w:lang w:val="de-AT"/>
         </w:rPr>
       </w:pPr>
       <w:r>
@@ -6224,9 +6023,27 @@
       </w:r>
       <w:r>
         <w:rPr>
-          <w:lang w:val="en-US"/>
-        </w:rPr>
-        <w:t>S: Reichstag, Speyer</w:t>
+          <w:lang w:val="de-AT"/>
+        </w:rPr>
+        <w:t xml:space="preserve">S: </w:t>
+      </w:r>
+      <w:r>
+        <w:rPr>
+          <w:lang w:val="de-AT"/>
+        </w:rPr>
+        <w:t xml:space="preserve">HRR, </w:t>
+      </w:r>
+      <w:r>
+        <w:rPr>
+          <w:lang w:val="de-AT"/>
+        </w:rPr>
+        <w:t>Reichstag, Speyer</w:t>
+      </w:r>
+      <w:r>
+        <w:rPr>
+          <w:lang w:val="de-AT"/>
+        </w:rPr>
+        <w:t xml:space="preserve"> (1526)</w:t>
       </w:r>
     </w:p>
   </w:comment>
@@ -6306,6 +6123,9 @@
     <w:p>
       <w:pPr>
         <w:pStyle w:val="Kommentartext"/>
+        <w:rPr>
+          <w:lang w:val="en-US"/>
+        </w:rPr>
       </w:pPr>
       <w:r>
         <w:rPr>
@@ -6314,8 +6134,19 @@
         <w:annotationRef/>
       </w:r>
       <w:r>
-        <w:t>S: Lutheraner</w:t>
-      </w:r>
+        <w:rPr>
+          <w:lang w:val="en-US"/>
+        </w:rPr>
+        <w:t xml:space="preserve">S: </w:t>
+      </w:r>
+      <w:proofErr w:type="spellStart"/>
+      <w:r>
+        <w:rPr>
+          <w:lang w:val="en-US"/>
+        </w:rPr>
+        <w:t>Lutheraner</w:t>
+      </w:r>
+      <w:proofErr w:type="spellEnd"/>
     </w:p>
   </w:comment>
   <w:comment w:id="6" w:author="Abel Laura" w:date="2017-12-04T18:11:00Z" w:initials="AL">
@@ -6330,7 +6161,7 @@
         <w:annotationRef/>
       </w:r>
       <w:r>
-        <w:t>S: Habsburg(er)</w:t>
+        <w:t>S: Habsburg</w:t>
       </w:r>
     </w:p>
   </w:comment>
@@ -6349,19 +6180,17 @@
         <w:t>S: F, Römischer König</w:t>
       </w:r>
       <w:r>
-        <w:t xml:space="preserve">, </w:t>
-      </w:r>
-      <w:r>
-        <w:t>Wahl</w:t>
-      </w:r>
-      <w:bookmarkStart w:id="8" w:name="_GoBack"/>
-      <w:bookmarkEnd w:id="8"/>
+        <w:t>, Wahl</w:t>
+      </w:r>
     </w:p>
   </w:comment>
-  <w:comment w:id="9" w:author="Abel Laura" w:date="2017-12-04T18:12:00Z" w:initials="AL">
+  <w:comment w:id="8" w:author="Abel Laura" w:date="2017-12-04T18:12:00Z" w:initials="AL">
     <w:p>
       <w:pPr>
         <w:pStyle w:val="Kommentartext"/>
+        <w:rPr>
+          <w:lang w:val="en-US"/>
+        </w:rPr>
       </w:pPr>
       <w:r>
         <w:rPr>
@@ -6370,7 +6199,32 @@
         <w:annotationRef/>
       </w:r>
       <w:r>
+        <w:rPr>
+          <w:lang w:val="en-US"/>
+        </w:rPr>
         <w:t>S: K, Kaiserkrönung</w:t>
+      </w:r>
+    </w:p>
+  </w:comment>
+  <w:comment w:id="9" w:author="Abel Laura" w:date="2017-12-04T18:13:00Z" w:initials="AL">
+    <w:p>
+      <w:pPr>
+        <w:pStyle w:val="Kommentartext"/>
+        <w:rPr>
+          <w:lang w:val="en-US"/>
+        </w:rPr>
+      </w:pPr>
+      <w:r>
+        <w:rPr>
+          <w:rStyle w:val="Kommentarzeichen"/>
+        </w:rPr>
+        <w:annotationRef/>
+      </w:r>
+      <w:r>
+        <w:rPr>
+          <w:lang w:val="en-US"/>
+        </w:rPr>
+        <w:t>S: Trier</w:t>
       </w:r>
     </w:p>
   </w:comment>
@@ -6378,6 +6232,9 @@
     <w:p>
       <w:pPr>
         <w:pStyle w:val="Kommentartext"/>
+        <w:rPr>
+          <w:lang w:val="en-US"/>
+        </w:rPr>
       </w:pPr>
       <w:r>
         <w:rPr>
@@ -6386,11 +6243,14 @@
         <w:annotationRef/>
       </w:r>
       <w:r>
-        <w:t>S: Trier</w:t>
+        <w:rPr>
+          <w:lang w:val="en-US"/>
+        </w:rPr>
+        <w:t>S: Venedig</w:t>
       </w:r>
     </w:p>
   </w:comment>
-  <w:comment w:id="11" w:author="Abel Laura" w:date="2017-12-04T18:13:00Z" w:initials="AL">
+  <w:comment w:id="11" w:author="Abel Laura" w:date="2017-12-04T18:14:00Z" w:initials="AL">
     <w:p>
       <w:pPr>
         <w:pStyle w:val="Kommentartext"/>
@@ -6402,11 +6262,36 @@
         <w:annotationRef/>
       </w:r>
       <w:r>
-        <w:t>S: Venedig, Krieg</w:t>
+        <w:t>S</w:t>
+      </w:r>
+      <w:r>
+        <w:t>: Italien</w:t>
       </w:r>
     </w:p>
   </w:comment>
-  <w:comment w:id="12" w:author="Abel Laura" w:date="2017-12-04T18:14:00Z" w:initials="AL">
+  <w:comment w:id="12" w:author="Christopher F. Laferl" w:date="2019-08-20T04:46:00Z" w:initials="CFL">
+    <w:p>
+      <w:pPr>
+        <w:pStyle w:val="Kommentartext"/>
+        <w:rPr>
+          <w:lang w:val="de-AT"/>
+        </w:rPr>
+      </w:pPr>
+      <w:r>
+        <w:rPr>
+          <w:rStyle w:val="Kommentarzeichen"/>
+        </w:rPr>
+        <w:annotationRef/>
+      </w:r>
+      <w:r>
+        <w:t>P: Núñez de Guzmán, Ramiro</w:t>
+      </w:r>
+      <w:r>
+        <w:t>, Teilnehmer am Comunero-Aufstand</w:t>
+      </w:r>
+    </w:p>
+  </w:comment>
+  <w:comment w:id="13" w:author="Abel Laura" w:date="2017-12-04T18:15:00Z" w:initials="AL">
     <w:p>
       <w:pPr>
         <w:pStyle w:val="Kommentartext"/>
@@ -6418,49 +6303,11 @@
         <w:annotationRef/>
       </w:r>
       <w:r>
-        <w:t>O: Italien</w:t>
+        <w:t>S: F, Heirat mit A</w:t>
       </w:r>
     </w:p>
   </w:comment>
-  <w:comment w:id="13" w:author="Christopher F. Laferl" w:date="2019-08-20T04:46:00Z" w:initials="CFL">
-    <w:p>
-      <w:pPr>
-        <w:pStyle w:val="Kommentartext"/>
-        <w:rPr>
-          <w:lang w:val="de-AT"/>
-        </w:rPr>
-      </w:pPr>
-      <w:r>
-        <w:rPr>
-          <w:rStyle w:val="Kommentarzeichen"/>
-        </w:rPr>
-        <w:annotationRef/>
-      </w:r>
-      <w:r>
-        <w:t>P: Núñez de Guzmán, Ramiro</w:t>
-      </w:r>
-      <w:r>
-        <w:t>, Teilnehmer am Comunero-Aufstand</w:t>
-      </w:r>
-    </w:p>
-  </w:comment>
-  <w:comment w:id="14" w:author="Abel Laura" w:date="2017-12-04T18:15:00Z" w:initials="AL">
-    <w:p>
-      <w:pPr>
-        <w:pStyle w:val="Kommentartext"/>
-      </w:pPr>
-      <w:r>
-        <w:rPr>
-          <w:rStyle w:val="Kommentarzeichen"/>
-        </w:rPr>
-        <w:annotationRef/>
-      </w:r>
-      <w:r>
-        <w:t>S: F, Heirat mit A</w:t>
-      </w:r>
-    </w:p>
-  </w:comment>
-  <w:comment w:id="15" w:author="Abel Laura" w:date="2017-12-04T18:58:00Z" w:initials="AL">
+  <w:comment w:id="14" w:author="Abel Laura" w:date="2017-12-04T18:58:00Z" w:initials="AL">
     <w:p>
       <w:pPr>
         <w:rPr>
@@ -6508,6 +6355,22 @@
           <w:rFonts w:cstheme="minorHAnsi"/>
         </w:rPr>
         <w:t>Richard von</w:t>
+      </w:r>
+    </w:p>
+  </w:comment>
+  <w:comment w:id="15" w:author="Abel Laura" w:date="2017-12-04T18:16:00Z" w:initials="AL">
+    <w:p>
+      <w:pPr>
+        <w:pStyle w:val="Kommentartext"/>
+      </w:pPr>
+      <w:r>
+        <w:rPr>
+          <w:rStyle w:val="Kommentarzeichen"/>
+        </w:rPr>
+        <w:annotationRef/>
+      </w:r>
+      <w:r>
+        <w:t>P: Philipp von Baden</w:t>
       </w:r>
     </w:p>
   </w:comment>
@@ -6523,7 +6386,7 @@
         <w:annotationRef/>
       </w:r>
       <w:r>
-        <w:t>P: Philipp von Baden</w:t>
+        <w:t>S: Lutheraner</w:t>
       </w:r>
     </w:p>
   </w:comment>
@@ -6539,11 +6402,17 @@
         <w:annotationRef/>
       </w:r>
       <w:r>
-        <w:t>S: Lutheraner</w:t>
+        <w:t xml:space="preserve">S: </w:t>
+      </w:r>
+      <w:r>
+        <w:t xml:space="preserve">HRR, </w:t>
+      </w:r>
+      <w:r>
+        <w:t>Reichskammergericht</w:t>
       </w:r>
     </w:p>
   </w:comment>
-  <w:comment w:id="18" w:author="Abel Laura" w:date="2017-12-04T18:16:00Z" w:initials="AL">
+  <w:comment w:id="18" w:author="Abel Laura" w:date="2017-12-04T18:17:00Z" w:initials="AL">
     <w:p>
       <w:pPr>
         <w:pStyle w:val="Kommentartext"/>
@@ -6555,7 +6424,17 @@
         <w:annotationRef/>
       </w:r>
       <w:r>
-        <w:t>S: Reichskammergericht</w:t>
+        <w:rPr>
+          <w:rFonts w:cstheme="minorHAnsi"/>
+        </w:rPr>
+        <w:t xml:space="preserve">P: </w:t>
+      </w:r>
+      <w:r>
+        <w:rPr>
+          <w:rFonts w:cstheme="minorHAnsi"/>
+          <w:color w:val="212529"/>
+        </w:rPr>
+        <w:t>Anton II., Herzog von Lothringen</w:t>
       </w:r>
     </w:p>
   </w:comment>
@@ -6563,6 +6442,9 @@
     <w:p>
       <w:pPr>
         <w:pStyle w:val="Kommentartext"/>
+        <w:rPr>
+          <w:lang w:val="en-US"/>
+        </w:rPr>
       </w:pPr>
       <w:r>
         <w:rPr>
@@ -6572,17 +6454,24 @@
       </w:r>
       <w:r>
         <w:rPr>
-          <w:rFonts w:cstheme="minorHAnsi"/>
-        </w:rPr>
-        <w:t xml:space="preserve">P: </w:t>
-      </w:r>
-      <w:r>
-        <w:rPr>
-          <w:rFonts w:cstheme="minorHAnsi"/>
-          <w:color w:val="212529"/>
-        </w:rPr>
-        <w:t>Anton II., Herzog von Lothringen</w:t>
-      </w:r>
+          <w:lang w:val="en-US"/>
+        </w:rPr>
+        <w:t>S</w:t>
+      </w:r>
+      <w:r>
+        <w:rPr>
+          <w:lang w:val="en-US"/>
+        </w:rPr>
+        <w:t xml:space="preserve">: </w:t>
+      </w:r>
+      <w:proofErr w:type="spellStart"/>
+      <w:r>
+        <w:rPr>
+          <w:lang w:val="en-US"/>
+        </w:rPr>
+        <w:t>Ferrette</w:t>
+      </w:r>
+      <w:proofErr w:type="spellEnd"/>
     </w:p>
   </w:comment>
   <w:comment w:id="20" w:author="Abel Laura" w:date="2017-12-04T18:17:00Z" w:initials="AL">
@@ -6603,14 +6492,14 @@
         <w:rPr>
           <w:lang w:val="en-US"/>
         </w:rPr>
-        <w:t xml:space="preserve">O: </w:t>
+        <w:t xml:space="preserve">P: </w:t>
       </w:r>
       <w:proofErr w:type="spellStart"/>
       <w:r>
         <w:rPr>
           <w:lang w:val="en-US"/>
         </w:rPr>
-        <w:t>Ferrette</w:t>
+        <w:t>Hemricourt</w:t>
       </w:r>
       <w:proofErr w:type="spellEnd"/>
     </w:p>
@@ -6633,25 +6522,14 @@
         <w:rPr>
           <w:lang w:val="en-US"/>
         </w:rPr>
-        <w:t xml:space="preserve">P: </w:t>
-      </w:r>
-      <w:proofErr w:type="spellStart"/>
-      <w:r>
-        <w:rPr>
-          <w:lang w:val="en-US"/>
-        </w:rPr>
-        <w:t>Hemricourt</w:t>
-      </w:r>
-      <w:proofErr w:type="spellEnd"/>
+        <w:t>P: Mg</w:t>
+      </w:r>
     </w:p>
   </w:comment>
   <w:comment w:id="22" w:author="Abel Laura" w:date="2017-12-04T18:17:00Z" w:initials="AL">
     <w:p>
       <w:pPr>
         <w:pStyle w:val="Kommentartext"/>
-        <w:rPr>
-          <w:lang w:val="en-US"/>
-        </w:rPr>
       </w:pPr>
       <w:r>
         <w:rPr>
@@ -6660,14 +6538,11 @@
         <w:annotationRef/>
       </w:r>
       <w:r>
-        <w:rPr>
-          <w:lang w:val="en-US"/>
-        </w:rPr>
-        <w:t>P: Mg</w:t>
+        <w:t>S: Habsburg</w:t>
       </w:r>
     </w:p>
   </w:comment>
-  <w:comment w:id="23" w:author="Abel Laura" w:date="2017-12-04T18:17:00Z" w:initials="AL">
+  <w:comment w:id="23" w:author="Abel Laura" w:date="2017-12-04T18:18:00Z" w:initials="AL">
     <w:p>
       <w:pPr>
         <w:pStyle w:val="Kommentartext"/>
@@ -6679,7 +6554,7 @@
         <w:annotationRef/>
       </w:r>
       <w:r>
-        <w:t>S: Habsburg(er)</w:t>
+        <w:t>P: Franz I.</w:t>
       </w:r>
     </w:p>
   </w:comment>
@@ -6687,6 +6562,9 @@
     <w:p>
       <w:pPr>
         <w:pStyle w:val="Kommentartext"/>
+        <w:rPr>
+          <w:lang w:val="de-AT"/>
+        </w:rPr>
       </w:pPr>
       <w:r>
         <w:rPr>
@@ -6695,7 +6573,10 @@
         <w:annotationRef/>
       </w:r>
       <w:r>
-        <w:t>P: Franz I.</w:t>
+        <w:rPr>
+          <w:lang w:val="de-AT"/>
+        </w:rPr>
+        <w:t>O: Speyer</w:t>
       </w:r>
     </w:p>
   </w:comment>
@@ -6703,6 +6584,9 @@
     <w:p>
       <w:pPr>
         <w:pStyle w:val="Kommentartext"/>
+        <w:rPr>
+          <w:lang w:val="de-AT"/>
+        </w:rPr>
       </w:pPr>
       <w:r>
         <w:rPr>
@@ -6711,7 +6595,10 @@
         <w:annotationRef/>
       </w:r>
       <w:r>
-        <w:t>O: Speyer</w:t>
+        <w:rPr>
+          <w:lang w:val="de-AT"/>
+        </w:rPr>
+        <w:t>S: Frankreich</w:t>
       </w:r>
     </w:p>
   </w:comment>
@@ -6719,6 +6606,9 @@
     <w:p>
       <w:pPr>
         <w:pStyle w:val="Kommentartext"/>
+        <w:rPr>
+          <w:lang w:val="pt-BR"/>
+        </w:rPr>
       </w:pPr>
       <w:r>
         <w:rPr>
@@ -6727,14 +6617,34 @@
         <w:annotationRef/>
       </w:r>
       <w:r>
-        <w:t>S: Frankreich</w:t>
+        <w:rPr>
+          <w:lang w:val="pt-BR"/>
+        </w:rPr>
+        <w:t xml:space="preserve">S: Madrid, </w:t>
+      </w:r>
+      <w:proofErr w:type="spellStart"/>
+      <w:r>
+        <w:rPr>
+          <w:lang w:val="pt-BR"/>
+        </w:rPr>
+        <w:t>Friede</w:t>
+      </w:r>
+      <w:proofErr w:type="spellEnd"/>
+      <w:r>
+        <w:rPr>
+          <w:lang w:val="pt-BR"/>
+        </w:rPr>
+        <w:t xml:space="preserve"> von (1526)</w:t>
       </w:r>
     </w:p>
   </w:comment>
-  <w:comment w:id="27" w:author="Abel Laura" w:date="2017-12-04T18:18:00Z" w:initials="AL">
+  <w:comment w:id="27" w:author="Abel Laura" w:date="2017-12-04T18:19:00Z" w:initials="AL">
     <w:p>
       <w:pPr>
         <w:pStyle w:val="Kommentartext"/>
+        <w:rPr>
+          <w:lang w:val="pt-BR"/>
+        </w:rPr>
       </w:pPr>
       <w:r>
         <w:rPr>
@@ -6743,17 +6653,14 @@
         <w:annotationRef/>
       </w:r>
       <w:r>
-        <w:t xml:space="preserve">S: </w:t>
-      </w:r>
-      <w:r>
-        <w:rPr>
-          <w:highlight w:val="yellow"/>
-        </w:rPr>
-        <w:t>Frankreich, Frieden mit</w:t>
+        <w:rPr>
+          <w:lang w:val="pt-BR"/>
+        </w:rPr>
+        <w:t>O: Granada</w:t>
       </w:r>
     </w:p>
   </w:comment>
-  <w:comment w:id="28" w:author="Abel Laura" w:date="2017-12-04T18:19:00Z" w:initials="AL">
+  <w:comment w:id="28" w:author="Hofer-Bindeus Johannes" w:date="2017-01-22T21:00:00Z" w:initials="HJ">
     <w:p>
       <w:pPr>
         <w:pStyle w:val="Kommentartext"/>
@@ -6771,16 +6678,22 @@
         <w:rPr>
           <w:lang w:val="es-ES"/>
         </w:rPr>
-        <w:t>O: Granada</w:t>
+        <w:t>P: Guzmá</w:t>
+      </w:r>
+      <w:r>
+        <w:rPr>
+          <w:lang w:val="es-ES"/>
+        </w:rPr>
+        <w:t>n, Gonzalo de</w:t>
       </w:r>
     </w:p>
   </w:comment>
-  <w:comment w:id="29" w:author="Hofer-Bindeus Johannes" w:date="2017-01-22T21:00:00Z" w:initials="HJ">
+  <w:comment w:id="29" w:author="Abel Laura" w:date="2017-12-04T18:19:00Z" w:initials="AL">
     <w:p>
       <w:pPr>
         <w:pStyle w:val="Kommentartext"/>
         <w:rPr>
-          <w:lang w:val="es-ES"/>
+          <w:lang w:val="pt-BR"/>
         </w:rPr>
       </w:pPr>
       <w:r>
@@ -6791,39 +6704,31 @@
       </w:r>
       <w:r>
         <w:rPr>
-          <w:lang w:val="es-ES"/>
-        </w:rPr>
-        <w:t>P: Guzmá</w:t>
-      </w:r>
-      <w:r>
-        <w:rPr>
-          <w:lang w:val="es-ES"/>
-        </w:rPr>
-        <w:t>n, Gonzalo de</w:t>
-      </w:r>
-    </w:p>
-  </w:comment>
-  <w:comment w:id="30" w:author="Abel Laura" w:date="2017-12-04T18:19:00Z" w:initials="AL">
-    <w:p>
-      <w:pPr>
-        <w:pStyle w:val="Kommentartext"/>
-      </w:pPr>
-      <w:r>
-        <w:rPr>
-          <w:rStyle w:val="Kommentarzeichen"/>
-        </w:rPr>
-        <w:annotationRef/>
-      </w:r>
-      <w:r>
-        <w:t>S: Reichsregiment</w:t>
-      </w:r>
+          <w:lang w:val="pt-BR"/>
+        </w:rPr>
+        <w:t xml:space="preserve">S: </w:t>
+      </w:r>
+      <w:r>
+        <w:rPr>
+          <w:lang w:val="pt-BR"/>
+        </w:rPr>
+        <w:t xml:space="preserve">HRR, </w:t>
+      </w:r>
+      <w:proofErr w:type="spellStart"/>
+      <w:r>
+        <w:rPr>
+          <w:lang w:val="pt-BR"/>
+        </w:rPr>
+        <w:t>Regiment</w:t>
+      </w:r>
+      <w:proofErr w:type="spellEnd"/>
     </w:p>
   </w:comment>
 </w:comments>
 </file>
 
 <file path=word/commentsExtended.xml><?xml version="1.0" encoding="utf-8"?>
-<w15:commentsEx xmlns:wpc="http://schemas.microsoft.com/office/word/2010/wordprocessingCanvas" xmlns:mc="http://schemas.openxmlformats.org/markup-compatibility/2006" xmlns:o="urn:schemas-microsoft-com:office:office" xmlns:r="http://schemas.openxmlformats.org/officeDocument/2006/relationships" xmlns:m="http://schemas.openxmlformats.org/officeDocument/2006/math" xmlns:v="urn:schemas-microsoft-com:vml" xmlns:wp14="http://schemas.microsoft.com/office/word/2010/wordprocessingDrawing" xmlns:wp="http://schemas.openxmlformats.org/drawingml/2006/wordprocessingDrawing" xmlns:w10="urn:schemas-microsoft-com:office:word" xmlns:w="http://schemas.openxmlformats.org/wordprocessingml/2006/main" xmlns:w14="http://schemas.microsoft.com/office/word/2010/wordml" xmlns:w15="http://schemas.microsoft.com/office/word/2012/wordml" xmlns:wpg="http://schemas.microsoft.com/office/word/2010/wordprocessingGroup" xmlns:wpi="http://schemas.microsoft.com/office/word/2010/wordprocessingInk" xmlns:wne="http://schemas.microsoft.com/office/word/2006/wordml" xmlns:wps="http://schemas.microsoft.com/office/word/2010/wordprocessingShape" mc:Ignorable="w14 w15 wp14">
+<w15:commentsEx xmlns:wpc="http://schemas.microsoft.com/office/word/2010/wordprocessingCanvas" xmlns:cx="http://schemas.microsoft.com/office/drawing/2014/chartex" xmlns:cx1="http://schemas.microsoft.com/office/drawing/2015/9/8/chartex" xmlns:cx2="http://schemas.microsoft.com/office/drawing/2015/10/21/chartex" xmlns:cx3="http://schemas.microsoft.com/office/drawing/2016/5/9/chartex" xmlns:cx4="http://schemas.microsoft.com/office/drawing/2016/5/10/chartex" xmlns:cx5="http://schemas.microsoft.com/office/drawing/2016/5/11/chartex" xmlns:cx6="http://schemas.microsoft.com/office/drawing/2016/5/12/chartex" xmlns:cx7="http://schemas.microsoft.com/office/drawing/2016/5/13/chartex" xmlns:cx8="http://schemas.microsoft.com/office/drawing/2016/5/14/chartex" xmlns:mc="http://schemas.openxmlformats.org/markup-compatibility/2006" xmlns:aink="http://schemas.microsoft.com/office/drawing/2016/ink" xmlns:am3d="http://schemas.microsoft.com/office/drawing/2017/model3d" xmlns:o="urn:schemas-microsoft-com:office:office" xmlns:r="http://schemas.openxmlformats.org/officeDocument/2006/relationships" xmlns:m="http://schemas.openxmlformats.org/officeDocument/2006/math" xmlns:v="urn:schemas-microsoft-com:vml" xmlns:wp14="http://schemas.microsoft.com/office/word/2010/wordprocessingDrawing" xmlns:wp="http://schemas.openxmlformats.org/drawingml/2006/wordprocessingDrawing" xmlns:w10="urn:schemas-microsoft-com:office:word" xmlns:w="http://schemas.openxmlformats.org/wordprocessingml/2006/main" xmlns:w14="http://schemas.microsoft.com/office/word/2010/wordml" xmlns:w15="http://schemas.microsoft.com/office/word/2012/wordml" xmlns:w16cex="http://schemas.microsoft.com/office/word/2018/wordml/cex" xmlns:w16cid="http://schemas.microsoft.com/office/word/2016/wordml/cid" xmlns:w16="http://schemas.microsoft.com/office/word/2018/wordml" xmlns:w16se="http://schemas.microsoft.com/office/word/2015/wordml/symex" xmlns:wpg="http://schemas.microsoft.com/office/word/2010/wordprocessingGroup" xmlns:wpi="http://schemas.microsoft.com/office/word/2010/wordprocessingInk" xmlns:wne="http://schemas.microsoft.com/office/word/2006/wordml" xmlns:wps="http://schemas.microsoft.com/office/word/2010/wordprocessingShape" mc:Ignorable="w14 w15 w16se w16cid w16 w16cex wp14">
   <w15:commentEx w15:paraId="2B2CEC78" w15:done="0"/>
   <w15:commentEx w15:paraId="6D635807" w15:done="0"/>
   <w15:commentEx w15:paraId="05DD83F1" w15:done="0"/>
@@ -6857,8 +6762,43 @@
 </w15:commentsEx>
 </file>
 
+<file path=word/commentsIds.xml><?xml version="1.0" encoding="utf-8"?>
+<w16cid:commentsIds xmlns:wpc="http://schemas.microsoft.com/office/word/2010/wordprocessingCanvas" xmlns:cx="http://schemas.microsoft.com/office/drawing/2014/chartex" xmlns:cx1="http://schemas.microsoft.com/office/drawing/2015/9/8/chartex" xmlns:cx2="http://schemas.microsoft.com/office/drawing/2015/10/21/chartex" xmlns:cx3="http://schemas.microsoft.com/office/drawing/2016/5/9/chartex" xmlns:cx4="http://schemas.microsoft.com/office/drawing/2016/5/10/chartex" xmlns:cx5="http://schemas.microsoft.com/office/drawing/2016/5/11/chartex" xmlns:cx6="http://schemas.microsoft.com/office/drawing/2016/5/12/chartex" xmlns:cx7="http://schemas.microsoft.com/office/drawing/2016/5/13/chartex" xmlns:cx8="http://schemas.microsoft.com/office/drawing/2016/5/14/chartex" xmlns:mc="http://schemas.openxmlformats.org/markup-compatibility/2006" xmlns:aink="http://schemas.microsoft.com/office/drawing/2016/ink" xmlns:am3d="http://schemas.microsoft.com/office/drawing/2017/model3d" xmlns:o="urn:schemas-microsoft-com:office:office" xmlns:r="http://schemas.openxmlformats.org/officeDocument/2006/relationships" xmlns:m="http://schemas.openxmlformats.org/officeDocument/2006/math" xmlns:v="urn:schemas-microsoft-com:vml" xmlns:wp14="http://schemas.microsoft.com/office/word/2010/wordprocessingDrawing" xmlns:wp="http://schemas.openxmlformats.org/drawingml/2006/wordprocessingDrawing" xmlns:w10="urn:schemas-microsoft-com:office:word" xmlns:w="http://schemas.openxmlformats.org/wordprocessingml/2006/main" xmlns:w14="http://schemas.microsoft.com/office/word/2010/wordml" xmlns:w15="http://schemas.microsoft.com/office/word/2012/wordml" xmlns:w16cex="http://schemas.microsoft.com/office/word/2018/wordml/cex" xmlns:w16cid="http://schemas.microsoft.com/office/word/2016/wordml/cid" xmlns:w16="http://schemas.microsoft.com/office/word/2018/wordml" xmlns:w16se="http://schemas.microsoft.com/office/word/2015/wordml/symex" xmlns:wpg="http://schemas.microsoft.com/office/word/2010/wordprocessingGroup" xmlns:wpi="http://schemas.microsoft.com/office/word/2010/wordprocessingInk" xmlns:wne="http://schemas.microsoft.com/office/word/2006/wordml" xmlns:wps="http://schemas.microsoft.com/office/word/2010/wordprocessingShape" mc:Ignorable="w14 w15 w16se w16cid w16 w16cex wp14">
+  <w16cid:commentId w16cid:paraId="2B2CEC78" w16cid:durableId="238CEE50"/>
+  <w16cid:commentId w16cid:paraId="6D635807" w16cid:durableId="238CEE51"/>
+  <w16cid:commentId w16cid:paraId="05DD83F1" w16cid:durableId="238CEE52"/>
+  <w16cid:commentId w16cid:paraId="7E1F1A6B" w16cid:durableId="238CEE53"/>
+  <w16cid:commentId w16cid:paraId="34DC6038" w16cid:durableId="238CEE54"/>
+  <w16cid:commentId w16cid:paraId="193569DB" w16cid:durableId="238CEE55"/>
+  <w16cid:commentId w16cid:paraId="19EDF48B" w16cid:durableId="238CEE56"/>
+  <w16cid:commentId w16cid:paraId="769FFF44" w16cid:durableId="238CEE57"/>
+  <w16cid:commentId w16cid:paraId="4AB1FAB3" w16cid:durableId="238CEE58"/>
+  <w16cid:commentId w16cid:paraId="153F5D77" w16cid:durableId="238CEE59"/>
+  <w16cid:commentId w16cid:paraId="6624F109" w16cid:durableId="238CEE5A"/>
+  <w16cid:commentId w16cid:paraId="3D81F2EC" w16cid:durableId="238CEE5B"/>
+  <w16cid:commentId w16cid:paraId="6FCF117B" w16cid:durableId="238CEE5C"/>
+  <w16cid:commentId w16cid:paraId="4B729787" w16cid:durableId="238CEE5D"/>
+  <w16cid:commentId w16cid:paraId="0322293B" w16cid:durableId="238CEE5E"/>
+  <w16cid:commentId w16cid:paraId="75D32EC3" w16cid:durableId="238CEE5F"/>
+  <w16cid:commentId w16cid:paraId="773B967A" w16cid:durableId="238CEE60"/>
+  <w16cid:commentId w16cid:paraId="326302D2" w16cid:durableId="238CEE61"/>
+  <w16cid:commentId w16cid:paraId="58928778" w16cid:durableId="238CEE62"/>
+  <w16cid:commentId w16cid:paraId="6E3A38B7" w16cid:durableId="238CEE63"/>
+  <w16cid:commentId w16cid:paraId="500CDDA7" w16cid:durableId="238CEE64"/>
+  <w16cid:commentId w16cid:paraId="25F418C3" w16cid:durableId="238CEE65"/>
+  <w16cid:commentId w16cid:paraId="0AF798B3" w16cid:durableId="238CEE66"/>
+  <w16cid:commentId w16cid:paraId="050BF18B" w16cid:durableId="238CEE67"/>
+  <w16cid:commentId w16cid:paraId="434AC323" w16cid:durableId="238CEE68"/>
+  <w16cid:commentId w16cid:paraId="1C8FDD76" w16cid:durableId="238CEE69"/>
+  <w16cid:commentId w16cid:paraId="57781B65" w16cid:durableId="238CEE6A"/>
+  <w16cid:commentId w16cid:paraId="44654315" w16cid:durableId="238CEE6B"/>
+  <w16cid:commentId w16cid:paraId="3197DFDF" w16cid:durableId="238CEE6C"/>
+  <w16cid:commentId w16cid:paraId="4251802F" w16cid:durableId="238CEE6D"/>
+</w16cid:commentsIds>
+</file>
+
 <file path=word/people.xml><?xml version="1.0" encoding="utf-8"?>
-<w15:people xmlns:wpc="http://schemas.microsoft.com/office/word/2010/wordprocessingCanvas" xmlns:mc="http://schemas.openxmlformats.org/markup-compatibility/2006" xmlns:o="urn:schemas-microsoft-com:office:office" xmlns:r="http://schemas.openxmlformats.org/officeDocument/2006/relationships" xmlns:m="http://schemas.openxmlformats.org/officeDocument/2006/math" xmlns:v="urn:schemas-microsoft-com:vml" xmlns:wp14="http://schemas.microsoft.com/office/word/2010/wordprocessingDrawing" xmlns:wp="http://schemas.openxmlformats.org/drawingml/2006/wordprocessingDrawing" xmlns:w10="urn:schemas-microsoft-com:office:word" xmlns:w="http://schemas.openxmlformats.org/wordprocessingml/2006/main" xmlns:w14="http://schemas.microsoft.com/office/word/2010/wordml" xmlns:w15="http://schemas.microsoft.com/office/word/2012/wordml" xmlns:wpg="http://schemas.microsoft.com/office/word/2010/wordprocessingGroup" xmlns:wpi="http://schemas.microsoft.com/office/word/2010/wordprocessingInk" xmlns:wne="http://schemas.microsoft.com/office/word/2006/wordml" xmlns:wps="http://schemas.microsoft.com/office/word/2010/wordprocessingShape" mc:Ignorable="w14 w15 wp14">
+<w15:people xmlns:wpc="http://schemas.microsoft.com/office/word/2010/wordprocessingCanvas" xmlns:cx="http://schemas.microsoft.com/office/drawing/2014/chartex" xmlns:cx1="http://schemas.microsoft.com/office/drawing/2015/9/8/chartex" xmlns:cx2="http://schemas.microsoft.com/office/drawing/2015/10/21/chartex" xmlns:cx3="http://schemas.microsoft.com/office/drawing/2016/5/9/chartex" xmlns:cx4="http://schemas.microsoft.com/office/drawing/2016/5/10/chartex" xmlns:cx5="http://schemas.microsoft.com/office/drawing/2016/5/11/chartex" xmlns:cx6="http://schemas.microsoft.com/office/drawing/2016/5/12/chartex" xmlns:cx7="http://schemas.microsoft.com/office/drawing/2016/5/13/chartex" xmlns:cx8="http://schemas.microsoft.com/office/drawing/2016/5/14/chartex" xmlns:mc="http://schemas.openxmlformats.org/markup-compatibility/2006" xmlns:aink="http://schemas.microsoft.com/office/drawing/2016/ink" xmlns:am3d="http://schemas.microsoft.com/office/drawing/2017/model3d" xmlns:o="urn:schemas-microsoft-com:office:office" xmlns:r="http://schemas.openxmlformats.org/officeDocument/2006/relationships" xmlns:m="http://schemas.openxmlformats.org/officeDocument/2006/math" xmlns:v="urn:schemas-microsoft-com:vml" xmlns:wp14="http://schemas.microsoft.com/office/word/2010/wordprocessingDrawing" xmlns:wp="http://schemas.openxmlformats.org/drawingml/2006/wordprocessingDrawing" xmlns:w10="urn:schemas-microsoft-com:office:word" xmlns:w="http://schemas.openxmlformats.org/wordprocessingml/2006/main" xmlns:w14="http://schemas.microsoft.com/office/word/2010/wordml" xmlns:w15="http://schemas.microsoft.com/office/word/2012/wordml" xmlns:w16cex="http://schemas.microsoft.com/office/word/2018/wordml/cex" xmlns:w16cid="http://schemas.microsoft.com/office/word/2016/wordml/cid" xmlns:w16="http://schemas.microsoft.com/office/word/2018/wordml" xmlns:w16se="http://schemas.microsoft.com/office/word/2015/wordml/symex" xmlns:wpg="http://schemas.microsoft.com/office/word/2010/wordprocessingGroup" xmlns:wpi="http://schemas.microsoft.com/office/word/2010/wordprocessingInk" xmlns:wne="http://schemas.microsoft.com/office/word/2006/wordml" xmlns:wps="http://schemas.microsoft.com/office/word/2010/wordprocessingShape" mc:Ignorable="w14 w15 w16se w16cid w16 w16cex wp14">
   <w15:person w15:author="Christopher F. Laferl">
     <w15:presenceInfo w15:providerId="Windows Live" w15:userId="bf156334d2a93e2d"/>
   </w15:person>
@@ -6866,7 +6806,7 @@
 </file>
 
 <file path=word/styles.xml><?xml version="1.0" encoding="utf-8"?>
-<w:styles xmlns:mc="http://schemas.openxmlformats.org/markup-compatibility/2006" xmlns:r="http://schemas.openxmlformats.org/officeDocument/2006/relationships" xmlns:w="http://schemas.openxmlformats.org/wordprocessingml/2006/main" xmlns:w14="http://schemas.microsoft.com/office/word/2010/wordml" xmlns:w15="http://schemas.microsoft.com/office/word/2012/wordml" mc:Ignorable="w14 w15">
+<w:styles xmlns:mc="http://schemas.openxmlformats.org/markup-compatibility/2006" xmlns:r="http://schemas.openxmlformats.org/officeDocument/2006/relationships" xmlns:w="http://schemas.openxmlformats.org/wordprocessingml/2006/main" xmlns:w14="http://schemas.microsoft.com/office/word/2010/wordml" xmlns:w15="http://schemas.microsoft.com/office/word/2012/wordml" xmlns:w16cex="http://schemas.microsoft.com/office/word/2018/wordml/cex" xmlns:w16cid="http://schemas.microsoft.com/office/word/2016/wordml/cid" xmlns:w16="http://schemas.microsoft.com/office/word/2018/wordml" xmlns:w16se="http://schemas.microsoft.com/office/word/2015/wordml/symex" mc:Ignorable="w14 w15 w16se w16cid w16 w16cex">
   <w:docDefaults>
     <w:rPrDefault>
       <w:rPr>
@@ -6882,7 +6822,7 @@
       </w:pPr>
     </w:pPrDefault>
   </w:docDefaults>
-  <w:latentStyles w:defLockedState="0" w:defUIPriority="99" w:defSemiHidden="0" w:defUnhideWhenUsed="0" w:defQFormat="0" w:count="371">
+  <w:latentStyles w:defLockedState="0" w:defUIPriority="99" w:defSemiHidden="0" w:defUnhideWhenUsed="0" w:defQFormat="0" w:count="376">
     <w:lsdException w:name="Normal" w:uiPriority="0" w:qFormat="1"/>
     <w:lsdException w:name="heading 1" w:uiPriority="9" w:qFormat="1"/>
     <w:lsdException w:name="heading 2" w:semiHidden="1" w:uiPriority="9" w:unhideWhenUsed="1" w:qFormat="1"/>
@@ -6988,7 +6928,6 @@
     <w:lsdException w:name="HTML Sample" w:semiHidden="1" w:unhideWhenUsed="1"/>
     <w:lsdException w:name="HTML Typewriter" w:semiHidden="1" w:unhideWhenUsed="1"/>
     <w:lsdException w:name="HTML Variable" w:semiHidden="1" w:unhideWhenUsed="1"/>
-    <w:lsdException w:name="Normal Table" w:semiHidden="1" w:unhideWhenUsed="1"/>
     <w:lsdException w:name="annotation subject" w:semiHidden="1" w:unhideWhenUsed="1"/>
     <w:lsdException w:name="No List" w:semiHidden="1" w:unhideWhenUsed="1"/>
     <w:lsdException w:name="Outline List 1" w:semiHidden="1" w:unhideWhenUsed="1"/>
@@ -7031,11 +6970,8 @@
     <w:lsdException w:name="Table Contemporary" w:semiHidden="1" w:unhideWhenUsed="1"/>
     <w:lsdException w:name="Table Elegant" w:semiHidden="1" w:unhideWhenUsed="1"/>
     <w:lsdException w:name="Table Professional" w:semiHidden="1" w:unhideWhenUsed="1"/>
-    <w:lsdException w:name="Table Subtle 1" w:semiHidden="1" w:unhideWhenUsed="1"/>
     <w:lsdException w:name="Table Subtle 2" w:semiHidden="1" w:unhideWhenUsed="1"/>
     <w:lsdException w:name="Table Web 1" w:semiHidden="1" w:unhideWhenUsed="1"/>
-    <w:lsdException w:name="Table Web 2" w:semiHidden="1" w:unhideWhenUsed="1"/>
-    <w:lsdException w:name="Table Web 3" w:semiHidden="1" w:unhideWhenUsed="1"/>
     <w:lsdException w:name="Balloon Text" w:semiHidden="1" w:unhideWhenUsed="1"/>
     <w:lsdException w:name="Table Grid" w:uiPriority="59"/>
     <w:lsdException w:name="Table Theme" w:semiHidden="1" w:unhideWhenUsed="1"/>
@@ -7254,6 +7190,11 @@
     <w:lsdException w:name="List Table 5 Dark Accent 6" w:uiPriority="50"/>
     <w:lsdException w:name="List Table 6 Colorful Accent 6" w:uiPriority="51"/>
     <w:lsdException w:name="List Table 7 Colorful Accent 6" w:uiPriority="52"/>
+    <w:lsdException w:name="Mention" w:semiHidden="1" w:unhideWhenUsed="1"/>
+    <w:lsdException w:name="Smart Hyperlink" w:semiHidden="1" w:unhideWhenUsed="1"/>
+    <w:lsdException w:name="Hashtag" w:semiHidden="1" w:unhideWhenUsed="1"/>
+    <w:lsdException w:name="Unresolved Mention" w:semiHidden="1" w:unhideWhenUsed="1"/>
+    <w:lsdException w:name="Smart Link" w:semiHidden="1" w:unhideWhenUsed="1"/>
   </w:latentStyles>
   <w:style w:type="paragraph" w:default="1" w:styleId="Standard">
     <w:name w:val="Normal"/>
